--- a/Introduction to Technical Programming.docx
+++ b/Introduction to Technical Programming.docx
@@ -1575,7 +1575,6 @@
         <w:t>, G., 1957) (</w:t>
       </w:r>
       <w:proofErr w:type="spellStart"/>
-      <w:proofErr w:type="gramStart"/>
       <w:r>
         <w:rPr>
           <w:szCs w:val="24"/>
@@ -1583,7 +1582,6 @@
         <w:t>Range:Understand</w:t>
       </w:r>
       <w:proofErr w:type="spellEnd"/>
-      <w:proofErr w:type="gramEnd"/>
       <w:r>
         <w:rPr>
           <w:szCs w:val="24"/>
@@ -1880,7 +1878,6 @@
           <w:lang w:val="en-ZA"/>
         </w:rPr>
       </w:pPr>
-      <w:proofErr w:type="gramStart"/>
       <w:r>
         <w:rPr>
           <w:szCs w:val="24"/>
@@ -1893,16 +1890,7 @@
           <w:szCs w:val="24"/>
           <w:lang w:val="en-ZA"/>
         </w:rPr>
-        <w:t>Construct</w:t>
-      </w:r>
-      <w:proofErr w:type="gramEnd"/>
-      <w:r>
-        <w:rPr>
-          <w:b/>
-          <w:szCs w:val="24"/>
-          <w:lang w:val="en-ZA"/>
-        </w:rPr>
-        <w:t xml:space="preserve"> an algorithm and present a solution to a given problem</w:t>
+        <w:t>Construct an algorithm and present a solution to a given problem</w:t>
       </w:r>
     </w:p>
     <w:p>
@@ -2512,21 +2500,7 @@
         <w:rPr>
           <w:szCs w:val="24"/>
         </w:rPr>
-        <w:t xml:space="preserve">List and </w:t>
-      </w:r>
-      <w:proofErr w:type="gramStart"/>
-      <w:r>
-        <w:rPr>
-          <w:szCs w:val="24"/>
-        </w:rPr>
-        <w:t>Explain</w:t>
-      </w:r>
-      <w:proofErr w:type="gramEnd"/>
-      <w:r>
-        <w:rPr>
-          <w:szCs w:val="24"/>
-        </w:rPr>
-        <w:t xml:space="preserve"> the basic three stage compiler design (Front Middle Back end)</w:t>
+        <w:t>List and Explain the basic three stage compiler design (Front Middle Back end)</w:t>
       </w:r>
     </w:p>
     <w:p>
@@ -2831,15 +2805,7 @@
         </w:numPr>
       </w:pPr>
       <w:r>
-        <w:t xml:space="preserve">Describe different types of CPUs </w:t>
-      </w:r>
-      <w:proofErr w:type="gramStart"/>
-      <w:r>
-        <w:t>with regard to</w:t>
-      </w:r>
-      <w:proofErr w:type="gramEnd"/>
-      <w:r>
-        <w:t xml:space="preserve"> use, and power</w:t>
+        <w:t>Describe different types of CPUs with regard to use, and power</w:t>
       </w:r>
     </w:p>
     <w:p>
@@ -2911,15 +2877,7 @@
         </w:numPr>
       </w:pPr>
       <w:r>
-        <w:t xml:space="preserve">Describe different types of input hardware with regard to use and classification </w:t>
-      </w:r>
-      <w:proofErr w:type="gramStart"/>
-      <w:r>
-        <w:t>e.g.</w:t>
-      </w:r>
-      <w:proofErr w:type="gramEnd"/>
-      <w:r>
-        <w:t xml:space="preserve"> direct and indirect entry</w:t>
+        <w:t>Describe different types of input hardware with regard to use and classification e.g. direct and indirect entry</w:t>
       </w:r>
     </w:p>
     <w:p>
@@ -2931,15 +2889,7 @@
         </w:numPr>
       </w:pPr>
       <w:r>
-        <w:t xml:space="preserve">Discuss how data is transferred between memory </w:t>
-      </w:r>
-      <w:proofErr w:type="gramStart"/>
-      <w:r>
-        <w:t>i.e.</w:t>
-      </w:r>
-      <w:proofErr w:type="gramEnd"/>
-      <w:r>
-        <w:t xml:space="preserve"> primary and secondary and the CPU</w:t>
+        <w:t>Discuss how data is transferred between memory i.e. primary and secondary and the CPU</w:t>
       </w:r>
     </w:p>
     <w:p>
@@ -3055,15 +3005,7 @@
         <w:spacing w:line="240" w:lineRule="auto"/>
       </w:pPr>
       <w:r>
-        <w:t xml:space="preserve">Differentiate between: Shareware, Freeware, </w:t>
-      </w:r>
-      <w:proofErr w:type="gramStart"/>
-      <w:r>
-        <w:t>Open Source</w:t>
-      </w:r>
-      <w:proofErr w:type="gramEnd"/>
-      <w:r>
-        <w:t xml:space="preserve"> Software and Proprietary software, Firmware</w:t>
+        <w:t>Differentiate between: Shareware, Freeware, Open Source Software and Proprietary software, Firmware</w:t>
       </w:r>
     </w:p>
     <w:p>
@@ -3103,15 +3045,7 @@
         <w:spacing w:line="240" w:lineRule="auto"/>
       </w:pPr>
       <w:r>
-        <w:t xml:space="preserve">Discuss the following terms in relation to software. (Range: Compatibility issues, Versions, </w:t>
-      </w:r>
-      <w:proofErr w:type="gramStart"/>
-      <w:r>
-        <w:t>patches</w:t>
-      </w:r>
-      <w:proofErr w:type="gramEnd"/>
-      <w:r>
-        <w:t xml:space="preserve"> and service packs, Updating software)</w:t>
+        <w:t>Discuss the following terms in relation to software. (Range: Compatibility issues, Versions, patches and service packs, Updating software)</w:t>
       </w:r>
       <w:r>
         <w:tab/>
@@ -3192,15 +3126,7 @@
         <w:spacing w:line="240" w:lineRule="auto"/>
       </w:pPr>
       <w:r>
-        <w:t xml:space="preserve">Create a new folder </w:t>
-      </w:r>
-      <w:proofErr w:type="gramStart"/>
-      <w:r>
-        <w:t>using  the</w:t>
-      </w:r>
-      <w:proofErr w:type="gramEnd"/>
-      <w:r>
-        <w:t xml:space="preserve"> mkdir command</w:t>
+        <w:t>Create a new folder using  the mkdir command</w:t>
       </w:r>
     </w:p>
     <w:p>
@@ -3252,15 +3178,7 @@
         <w:spacing w:line="240" w:lineRule="auto"/>
       </w:pPr>
       <w:r>
-        <w:t xml:space="preserve">Copy a file using </w:t>
-      </w:r>
-      <w:proofErr w:type="gramStart"/>
-      <w:r>
-        <w:t>the  cp</w:t>
-      </w:r>
-      <w:proofErr w:type="gramEnd"/>
-      <w:r>
-        <w:t xml:space="preserve"> command</w:t>
+        <w:t>Copy a file using the  cp command</w:t>
       </w:r>
     </w:p>
     <w:p>
@@ -3774,23 +3692,7 @@
           <w:rFonts w:cs="Times New Roman"/>
           <w:szCs w:val="24"/>
         </w:rPr>
-        <w:t xml:space="preserve">The computer's "brain," or core, or the element that handles </w:t>
-      </w:r>
-      <w:proofErr w:type="gramStart"/>
-      <w:r>
-        <w:rPr>
-          <w:rFonts w:cs="Times New Roman"/>
-          <w:szCs w:val="24"/>
-        </w:rPr>
-        <w:t>the majority of</w:t>
-      </w:r>
-      <w:proofErr w:type="gramEnd"/>
-      <w:r>
-        <w:rPr>
-          <w:rFonts w:cs="Times New Roman"/>
-          <w:szCs w:val="24"/>
-        </w:rPr>
-        <w:t xml:space="preserve"> the work is called the processor. The processor receives data from other </w:t>
+        <w:t xml:space="preserve">The computer's "brain," or core, or the element that handles the majority of the work is called the processor. The processor receives data from other </w:t>
       </w:r>
       <w:r>
         <w:rPr>
@@ -5190,18 +5092,10 @@
         <w:jc w:val="both"/>
       </w:pPr>
       <w:r>
-        <w:t xml:space="preserve">There are 6 types of central processing units Single Core, Dual Core, Quad Core, Hexa </w:t>
-      </w:r>
-      <w:proofErr w:type="gramStart"/>
-      <w:r>
-        <w:t xml:space="preserve">Core </w:t>
-      </w:r>
-      <w:r>
-        <w:t>,</w:t>
-      </w:r>
-      <w:proofErr w:type="gramEnd"/>
-      <w:r>
-        <w:t xml:space="preserve"> </w:t>
+        <w:t xml:space="preserve">There are 6 types of central processing units Single Core, Dual Core, Quad Core, Hexa Core </w:t>
+      </w:r>
+      <w:r>
+        <w:t xml:space="preserve">, </w:t>
       </w:r>
       <w:r>
         <w:t>Octa Core, and Deca Core</w:t>
@@ -5224,18 +5118,10 @@
         <w:jc w:val="both"/>
       </w:pPr>
       <w:r>
-        <w:t xml:space="preserve">Single Core CPU- consists of a single CPU and can execute one instruction at a </w:t>
-      </w:r>
-      <w:proofErr w:type="gramStart"/>
-      <w:r>
-        <w:t>time.</w:t>
-      </w:r>
-      <w:r>
-        <w:t>-</w:t>
-      </w:r>
-      <w:proofErr w:type="gramEnd"/>
-      <w:r>
-        <w:t xml:space="preserve"> An example is the </w:t>
+        <w:t>Single Core CPU- consists of a single CPU and can execute one instruction at a time.</w:t>
+      </w:r>
+      <w:r>
+        <w:t xml:space="preserve">- An example is the </w:t>
       </w:r>
       <w:r>
         <w:rPr>
@@ -5326,14 +5212,12 @@
       <w:r>
         <w:t xml:space="preserve">, the name depicts the number of cpus </w:t>
       </w:r>
-      <w:proofErr w:type="gramStart"/>
       <w:r>
         <w:t>e.</w:t>
       </w:r>
       <w:r>
         <w:t>g.</w:t>
       </w:r>
-      <w:proofErr w:type="gramEnd"/>
       <w:r>
         <w:t xml:space="preserve"> Hexa core has 6, octa core has 8 and deca core has 10 cpu’s. </w:t>
       </w:r>
@@ -5528,15 +5412,7 @@
         <w:t>CPUs</w:t>
       </w:r>
       <w:r>
-        <w:t xml:space="preserve"> </w:t>
-      </w:r>
-      <w:proofErr w:type="gramStart"/>
-      <w:r>
-        <w:t>with regard to</w:t>
-      </w:r>
-      <w:proofErr w:type="gramEnd"/>
-      <w:r>
-        <w:t xml:space="preserve"> use, and power</w:t>
+        <w:t xml:space="preserve"> with regard to use, and power</w:t>
       </w:r>
     </w:p>
     <w:p>
@@ -5869,15 +5745,7 @@
         <w:jc w:val="both"/>
       </w:pPr>
       <w:r>
-        <w:t xml:space="preserve">There are five types of general-purpose processors they are, Microcontroller, Microprocessor, Embedded Processor, </w:t>
-      </w:r>
-      <w:proofErr w:type="gramStart"/>
-      <w:r>
-        <w:t>DSP</w:t>
-      </w:r>
-      <w:proofErr w:type="gramEnd"/>
-      <w:r>
-        <w:t xml:space="preserve"> and Media Processor.</w:t>
+        <w:t>There are five types of general-purpose processors they are, Microcontroller, Microprocessor, Embedded Processor, DSP and Media Processor.</w:t>
       </w:r>
     </w:p>
     <w:p>
@@ -6184,15 +6052,7 @@
         <w:t>cheap, offer</w:t>
       </w:r>
       <w:r>
-        <w:t xml:space="preserve"> high speed, </w:t>
-      </w:r>
-      <w:proofErr w:type="gramStart"/>
-      <w:r>
-        <w:t>small in size</w:t>
-      </w:r>
-      <w:proofErr w:type="gramEnd"/>
-      <w:r>
-        <w:t>, consumes less power and generate less heat.</w:t>
+        <w:t xml:space="preserve"> high speed, small in size, consumes less power and generate less heat.</w:t>
       </w:r>
     </w:p>
     <w:p/>
@@ -6253,15 +6113,7 @@
       </w:r>
       <w:r>
         <w:lastRenderedPageBreak/>
-        <w:t xml:space="preserve">oscillator circuits, system application-specific circuits, </w:t>
-      </w:r>
-      <w:proofErr w:type="gramStart"/>
-      <w:r>
-        <w:t>ports</w:t>
-      </w:r>
-      <w:proofErr w:type="gramEnd"/>
-      <w:r>
-        <w:t xml:space="preserve"> and interfacing circuits.</w:t>
+        <w:t>oscillator circuits, system application-specific circuits, ports and interfacing circuits.</w:t>
       </w:r>
       <w:r>
         <w:t xml:space="preserve"> </w:t>
@@ -6298,15 +6150,7 @@
         <w:jc w:val="both"/>
       </w:pPr>
       <w:r>
-        <w:t xml:space="preserve">Embedded processors may be observed in transportable devices like virtual watches, PDAS, digital cameras, GPS gadgets and MP3 players. They also can </w:t>
-      </w:r>
-      <w:proofErr w:type="gramStart"/>
-      <w:r>
-        <w:t>be located in</w:t>
-      </w:r>
-      <w:proofErr w:type="gramEnd"/>
-      <w:r>
-        <w:t xml:space="preserve"> large structures such as visitor’s lights, systems controlling energy vegetation and factory controllers.</w:t>
+        <w:t>Embedded processors may be observed in transportable devices like virtual watches, PDAS, digital cameras, GPS gadgets and MP3 players. They also can be located in large structures such as visitor’s lights, systems controlling energy vegetation and factory controllers.</w:t>
       </w:r>
     </w:p>
     <w:p>
@@ -6909,25 +6753,7 @@
           <w:color w:val="000000"/>
           <w:shd w:val="clear" w:color="auto" w:fill="FFFFFF"/>
         </w:rPr>
-        <w:t xml:space="preserve">Depending on the type of data it stores and the role it plays in computer operation, however, memory performs several different functions. Although </w:t>
-      </w:r>
-      <w:proofErr w:type="gramStart"/>
-      <w:r>
-        <w:rPr>
-          <w:rFonts w:cs="Times New Roman"/>
-          <w:color w:val="000000"/>
-          <w:shd w:val="clear" w:color="auto" w:fill="FFFFFF"/>
-        </w:rPr>
-        <w:t>all of</w:t>
-      </w:r>
-      <w:proofErr w:type="gramEnd"/>
-      <w:r>
-        <w:rPr>
-          <w:rFonts w:cs="Times New Roman"/>
-          <w:color w:val="000000"/>
-          <w:shd w:val="clear" w:color="auto" w:fill="FFFFFF"/>
-        </w:rPr>
-        <w:t xml:space="preserve"> these functions involve data storage, RAM, ROM, flash memory and hard drives each perform a different and necessary function to keep a computer and its peripherals working.</w:t>
+        <w:t>Depending on the type of data it stores and the role it plays in computer operation, however, memory performs several different functions. Although all of these functions involve data storage, RAM, ROM, flash memory and hard drives each perform a different and necessary function to keep a computer and its peripherals working.</w:t>
       </w:r>
       <w:r>
         <w:rPr>
@@ -7309,21 +7135,7 @@
         <w:rPr>
           <w:lang w:val="en-ZA"/>
         </w:rPr>
-        <w:t xml:space="preserve">, the memory hierarchy is an improvement of computer storage into a </w:t>
-      </w:r>
-      <w:proofErr w:type="gramStart"/>
-      <w:r>
-        <w:rPr>
-          <w:lang w:val="en-ZA"/>
-        </w:rPr>
-        <w:t>hierarchy based</w:t>
-      </w:r>
-      <w:proofErr w:type="gramEnd"/>
-      <w:r>
-        <w:rPr>
-          <w:lang w:val="en-ZA"/>
-        </w:rPr>
-        <w:t xml:space="preserve"> modal on response time. </w:t>
+        <w:t xml:space="preserve">, the memory hierarchy is an improvement of computer storage into a hierarchy based modal on response time. </w:t>
       </w:r>
       <w:bookmarkEnd w:id="13"/>
       <w:r>
@@ -7934,23 +7746,7 @@
           <w:rFonts w:cs="Times New Roman"/>
           <w:shd w:val="clear" w:color="auto" w:fill="FFFFFF"/>
         </w:rPr>
-        <w:t xml:space="preserve">, it looks inside the L1 cache. If it does not find anything in L1, it looks inside the L2 cache. If again, it does not find the data in L2 cache, it </w:t>
-      </w:r>
-      <w:proofErr w:type="gramStart"/>
-      <w:r>
-        <w:rPr>
-          <w:rFonts w:cs="Times New Roman"/>
-          <w:shd w:val="clear" w:color="auto" w:fill="FFFFFF"/>
-        </w:rPr>
-        <w:t>looks into</w:t>
-      </w:r>
-      <w:proofErr w:type="gramEnd"/>
-      <w:r>
-        <w:rPr>
-          <w:rFonts w:cs="Times New Roman"/>
-          <w:shd w:val="clear" w:color="auto" w:fill="FFFFFF"/>
-        </w:rPr>
-        <w:t xml:space="preserve"> the L3 cache. If data is found in the cache memory, then it is known as a cache hit. On the contrary, if data is not found inside the cache, it is called a cache miss</w:t>
+        <w:t>, it looks inside the L1 cache. If it does not find anything in L1, it looks inside the L2 cache. If again, it does not find the data in L2 cache, it looks into the L3 cache. If data is found in the cache memory, then it is known as a cache hit. On the contrary, if data is not found inside the cache, it is called a cache miss</w:t>
       </w:r>
       <w:r>
         <w:rPr>
@@ -8648,15 +8444,7 @@
         <w:jc w:val="both"/>
       </w:pPr>
       <w:r>
-        <w:t xml:space="preserve">There are two types of </w:t>
-      </w:r>
-      <w:proofErr w:type="gramStart"/>
-      <w:r>
-        <w:t>RAM :</w:t>
-      </w:r>
-      <w:proofErr w:type="gramEnd"/>
-      <w:r>
-        <w:t xml:space="preserve"> Static RAM SRAM) and Dynamic RAM (DRAM)</w:t>
+        <w:t>There are two types of RAM : Static RAM SRAM) and Dynamic RAM (DRAM)</w:t>
       </w:r>
     </w:p>
     <w:tbl>
@@ -8725,13 +8513,8 @@
               <w:jc w:val="both"/>
             </w:pPr>
             <w:r>
-              <w:t xml:space="preserve">Read &amp; </w:t>
+              <w:t>Read &amp; Write</w:t>
             </w:r>
-            <w:proofErr w:type="gramStart"/>
-            <w:r>
-              <w:t>Write</w:t>
-            </w:r>
-            <w:proofErr w:type="gramEnd"/>
           </w:p>
         </w:tc>
         <w:tc>
@@ -9081,21 +8864,7 @@
         <w:rPr>
           <w:shd w:val="clear" w:color="auto" w:fill="FFFFFF"/>
         </w:rPr>
-        <w:t xml:space="preserve"> store information inside a chip. It is a read-only memory that can only read stored information, </w:t>
-      </w:r>
-      <w:proofErr w:type="gramStart"/>
-      <w:r>
-        <w:rPr>
-          <w:shd w:val="clear" w:color="auto" w:fill="FFFFFF"/>
-        </w:rPr>
-        <w:t>data</w:t>
-      </w:r>
-      <w:proofErr w:type="gramEnd"/>
-      <w:r>
-        <w:rPr>
-          <w:shd w:val="clear" w:color="auto" w:fill="FFFFFF"/>
-        </w:rPr>
-        <w:t xml:space="preserve"> or programs, but we cannot write or modify anything. A ROM contains some important instructions or program data that are required to start or boot a computer. It is a </w:t>
+        <w:t> store information inside a chip. It is a read-only memory that can only read stored information, data or programs, but we cannot write or modify anything. A ROM contains some important instructions or program data that are required to start or boot a computer. It is a </w:t>
       </w:r>
       <w:r>
         <w:rPr>
@@ -10365,25 +10134,7 @@
           <w:szCs w:val="24"/>
           <w:lang w:val="en-ZA"/>
         </w:rPr>
-        <w:t xml:space="preserve">, mainboard, base board, system board, planar board, or main circuit board, is the main board and the building block of a computer. A logic board is what it is known as on Apple computers. The motherboard serves as a single platform to connect </w:t>
-      </w:r>
-      <w:proofErr w:type="gramStart"/>
-      <w:r>
-        <w:rPr>
-          <w:rFonts w:cs="Times New Roman"/>
-          <w:szCs w:val="24"/>
-          <w:lang w:val="en-ZA"/>
-        </w:rPr>
-        <w:t>all of</w:t>
-      </w:r>
-      <w:proofErr w:type="gramEnd"/>
-      <w:r>
-        <w:rPr>
-          <w:rFonts w:cs="Times New Roman"/>
-          <w:szCs w:val="24"/>
-          <w:lang w:val="en-ZA"/>
-        </w:rPr>
-        <w:t xml:space="preserve"> the parts of a computer together. It connects the CPU, memory, hard drives, optical drives, video card, sound card, and other ports and expansion cards directly or via cables.</w:t>
+        <w:t>, mainboard, base board, system board, planar board, or main circuit board, is the main board and the building block of a computer. A logic board is what it is known as on Apple computers. The motherboard serves as a single platform to connect all of the parts of a computer together. It connects the CPU, memory, hard drives, optical drives, video card, sound card, and other ports and expansion cards directly or via cables.</w:t>
       </w:r>
       <w:r>
         <w:t xml:space="preserve"> </w:t>
@@ -10640,15 +10391,7 @@
         <w:t>Northbridge:</w:t>
       </w:r>
       <w:r>
-        <w:t xml:space="preserve"> An integrated circuit in the motherboard's chipset </w:t>
-      </w:r>
-      <w:proofErr w:type="gramStart"/>
-      <w:r>
-        <w:t>is in charge of</w:t>
-      </w:r>
-      <w:proofErr w:type="gramEnd"/>
-      <w:r>
-        <w:t xml:space="preserve"> establishing a connection between the AGP, CPU interface, and memory. It has direct connections to the CPU interface, AGP, and memory, unlike southbridge. Northbridge's main responsibility is to provide bus-based communication between the CPU and external devices.</w:t>
+        <w:t> An integrated circuit in the motherboard's chipset is in charge of establishing a connection between the AGP, CPU interface, and memory. It has direct connections to the CPU interface, AGP, and memory, unlike southbridge. Northbridge's main responsibility is to provide bus-based communication between the CPU and external devices.</w:t>
       </w:r>
     </w:p>
     <w:p>
@@ -10758,25 +10501,7 @@
           <w:color w:val="000000"/>
           <w:szCs w:val="24"/>
         </w:rPr>
-        <w:t xml:space="preserve">The motherboard acts as the central backbone of a computer on which other modular parts are installed such as the CPU, </w:t>
-      </w:r>
-      <w:proofErr w:type="gramStart"/>
-      <w:r>
-        <w:rPr>
-          <w:rFonts w:cs="Times New Roman"/>
-          <w:color w:val="000000"/>
-          <w:szCs w:val="24"/>
-        </w:rPr>
-        <w:t>RAM</w:t>
-      </w:r>
-      <w:proofErr w:type="gramEnd"/>
-      <w:r>
-        <w:rPr>
-          <w:rFonts w:cs="Times New Roman"/>
-          <w:color w:val="000000"/>
-          <w:szCs w:val="24"/>
-        </w:rPr>
-        <w:t xml:space="preserve"> and hard disks.</w:t>
+        <w:t>The motherboard acts as the central backbone of a computer on which other modular parts are installed such as the CPU, RAM and hard disks.</w:t>
       </w:r>
     </w:p>
     <w:p>
@@ -11096,9 +10821,17 @@
           <w:bCs w:val="0"/>
           <w:shd w:val="clear" w:color="auto" w:fill="FFFFFF"/>
         </w:rPr>
-        <w:t>NLX</w:t>
-      </w:r>
-      <w:proofErr w:type="gramStart"/>
+        <w:t>NLX-</w:t>
+      </w:r>
+      <w:r>
+        <w:rPr>
+          <w:rFonts w:cs="Times New Roman"/>
+          <w:b/>
+          <w:bCs/>
+          <w:shd w:val="clear" w:color="auto" w:fill="FFFFFF"/>
+        </w:rPr>
+        <w:t xml:space="preserve">  </w:t>
+      </w:r>
       <w:r>
         <w:rPr>
           <w:rStyle w:val="Strong"/>
@@ -11107,37 +10840,7 @@
           <w:bCs w:val="0"/>
           <w:shd w:val="clear" w:color="auto" w:fill="FFFFFF"/>
         </w:rPr>
-        <w:t>-</w:t>
-      </w:r>
-      <w:r>
-        <w:rPr>
-          <w:rFonts w:cs="Times New Roman"/>
-          <w:b/>
-          <w:bCs/>
-          <w:shd w:val="clear" w:color="auto" w:fill="FFFFFF"/>
-        </w:rPr>
-        <w:t xml:space="preserve">  </w:t>
-      </w:r>
-      <w:r>
-        <w:rPr>
-          <w:rStyle w:val="Strong"/>
-          <w:rFonts w:cs="Times New Roman"/>
-          <w:b w:val="0"/>
-          <w:bCs w:val="0"/>
-          <w:shd w:val="clear" w:color="auto" w:fill="FFFFFF"/>
-        </w:rPr>
-        <w:t>New</w:t>
-      </w:r>
-      <w:proofErr w:type="gramEnd"/>
-      <w:r>
-        <w:rPr>
-          <w:rStyle w:val="Strong"/>
-          <w:rFonts w:cs="Times New Roman"/>
-          <w:b w:val="0"/>
-          <w:bCs w:val="0"/>
-          <w:shd w:val="clear" w:color="auto" w:fill="FFFFFF"/>
-        </w:rPr>
-        <w:t xml:space="preserve"> Low Profile Extended</w:t>
+        <w:t>New Low Profile Extended</w:t>
       </w:r>
     </w:p>
     <w:p>
@@ -11156,15 +10859,7 @@
       </w:r>
       <w:r>
         <w:tab/>
-        <w:t xml:space="preserve">Describe different types of input hardware with regard to use and classification </w:t>
-      </w:r>
-      <w:proofErr w:type="gramStart"/>
-      <w:r>
-        <w:t>e.g.</w:t>
-      </w:r>
-      <w:proofErr w:type="gramEnd"/>
-      <w:r>
-        <w:t xml:space="preserve"> direct and indirect entry</w:t>
+        <w:t>Describe different types of input hardware with regard to use and classification e.g. direct and indirect entry</w:t>
       </w:r>
     </w:p>
     <w:p>
@@ -11328,25 +11023,7 @@
           <w:color w:val="333333"/>
           <w:shd w:val="clear" w:color="auto" w:fill="FFFFFF"/>
         </w:rPr>
-        <w:t xml:space="preserve"> both) and come in </w:t>
-      </w:r>
-      <w:proofErr w:type="gramStart"/>
-      <w:r>
-        <w:rPr>
-          <w:rFonts w:cs="Times New Roman"/>
-          <w:color w:val="333333"/>
-          <w:shd w:val="clear" w:color="auto" w:fill="FFFFFF"/>
-        </w:rPr>
-        <w:t>a number of</w:t>
-      </w:r>
-      <w:proofErr w:type="gramEnd"/>
-      <w:r>
-        <w:rPr>
-          <w:rFonts w:cs="Times New Roman"/>
-          <w:color w:val="333333"/>
-          <w:shd w:val="clear" w:color="auto" w:fill="FFFFFF"/>
-        </w:rPr>
-        <w:t xml:space="preserve"> different forms. Examples includes: </w:t>
+        <w:t xml:space="preserve"> both) and come in a number of different forms. Examples includes: </w:t>
       </w:r>
     </w:p>
     <w:p>
@@ -11996,23 +11673,7 @@
           <w:rFonts w:cs="Times New Roman"/>
           <w:szCs w:val="24"/>
         </w:rPr>
-        <w:t xml:space="preserve"> used to scan codes directly from the products, </w:t>
-      </w:r>
-      <w:proofErr w:type="gramStart"/>
-      <w:r>
-        <w:rPr>
-          <w:rFonts w:cs="Times New Roman"/>
-          <w:szCs w:val="24"/>
-        </w:rPr>
-        <w:t>books</w:t>
-      </w:r>
-      <w:proofErr w:type="gramEnd"/>
-      <w:r>
-        <w:rPr>
-          <w:rFonts w:cs="Times New Roman"/>
-          <w:szCs w:val="24"/>
-        </w:rPr>
-        <w:t xml:space="preserve"> and membership cards.</w:t>
+        <w:t> used to scan codes directly from the products, books and membership cards.</w:t>
       </w:r>
       <w:r>
         <w:rPr>
@@ -12200,25 +11861,7 @@
           <w:color w:val="333333"/>
           <w:shd w:val="clear" w:color="auto" w:fill="FFFFFF"/>
         </w:rPr>
-        <w:t xml:space="preserve">If the data is in human readable form, it must be converted into machine readable form so that a computer can process it. This process of data conversion is time consuming and error prone that causes a major bottleneck in data processing. Some examples of indirect input devices </w:t>
-      </w:r>
-      <w:proofErr w:type="gramStart"/>
-      <w:r>
-        <w:rPr>
-          <w:rFonts w:cs="Times New Roman"/>
-          <w:color w:val="333333"/>
-          <w:shd w:val="clear" w:color="auto" w:fill="FFFFFF"/>
-        </w:rPr>
-        <w:t>are:</w:t>
-      </w:r>
-      <w:proofErr w:type="gramEnd"/>
-      <w:r>
-        <w:rPr>
-          <w:rFonts w:cs="Times New Roman"/>
-          <w:color w:val="333333"/>
-          <w:shd w:val="clear" w:color="auto" w:fill="FFFFFF"/>
-        </w:rPr>
-        <w:t xml:space="preserve"> keyboard, mouse and joystick. When you press any key on keyboard, it converts that character into series of electronic pulses and sends to CPU.</w:t>
+        <w:t>If the data is in human readable form, it must be converted into machine readable form so that a computer can process it. This process of data conversion is time consuming and error prone that causes a major bottleneck in data processing. Some examples of indirect input devices are: keyboard, mouse and joystick. When you press any key on keyboard, it converts that character into series of electronic pulses and sends to CPU.</w:t>
       </w:r>
     </w:p>
     <w:p>
@@ -12327,7 +11970,6 @@
           <w:lang w:val="en-ZA" w:eastAsia="en-ZA"/>
         </w:rPr>
       </w:pPr>
-      <w:proofErr w:type="gramStart"/>
       <w:r>
         <w:rPr>
           <w:rFonts w:eastAsia="Times New Roman" w:cs="Times New Roman"/>
@@ -12338,7 +11980,6 @@
         </w:rPr>
         <w:t>Joy Stick</w:t>
       </w:r>
-      <w:proofErr w:type="gramEnd"/>
     </w:p>
     <w:p>
       <w:pPr>
@@ -12500,29 +12141,7 @@
           <w:szCs w:val="24"/>
           <w:lang w:val="en-ZA" w:eastAsia="en-ZA"/>
         </w:rPr>
-        <w:t xml:space="preserve">Magnetic Ink Card </w:t>
-      </w:r>
-      <w:proofErr w:type="gramStart"/>
-      <w:r>
-        <w:rPr>
-          <w:rFonts w:eastAsia="Times New Roman" w:cs="Times New Roman"/>
-          <w:color w:val="000000"/>
-          <w:kern w:val="0"/>
-          <w:szCs w:val="24"/>
-          <w:lang w:val="en-ZA" w:eastAsia="en-ZA"/>
-        </w:rPr>
-        <w:t>Reader(</w:t>
-      </w:r>
-      <w:proofErr w:type="gramEnd"/>
-      <w:r>
-        <w:rPr>
-          <w:rFonts w:eastAsia="Times New Roman" w:cs="Times New Roman"/>
-          <w:color w:val="000000"/>
-          <w:kern w:val="0"/>
-          <w:szCs w:val="24"/>
-          <w:lang w:val="en-ZA" w:eastAsia="en-ZA"/>
-        </w:rPr>
-        <w:t>MICR)</w:t>
+        <w:t>Magnetic Ink Card Reader(MICR)</w:t>
       </w:r>
     </w:p>
     <w:p>
@@ -12549,29 +12168,7 @@
           <w:szCs w:val="24"/>
           <w:lang w:val="en-ZA" w:eastAsia="en-ZA"/>
         </w:rPr>
-        <w:t xml:space="preserve">Optical Character </w:t>
-      </w:r>
-      <w:proofErr w:type="gramStart"/>
-      <w:r>
-        <w:rPr>
-          <w:rFonts w:eastAsia="Times New Roman" w:cs="Times New Roman"/>
-          <w:color w:val="000000"/>
-          <w:kern w:val="0"/>
-          <w:szCs w:val="24"/>
-          <w:lang w:val="en-ZA" w:eastAsia="en-ZA"/>
-        </w:rPr>
-        <w:t>Reader(</w:t>
-      </w:r>
-      <w:proofErr w:type="gramEnd"/>
-      <w:r>
-        <w:rPr>
-          <w:rFonts w:eastAsia="Times New Roman" w:cs="Times New Roman"/>
-          <w:color w:val="000000"/>
-          <w:kern w:val="0"/>
-          <w:szCs w:val="24"/>
-          <w:lang w:val="en-ZA" w:eastAsia="en-ZA"/>
-        </w:rPr>
-        <w:t>OCR)</w:t>
+        <w:t>Optical Character Reader(OCR)</w:t>
       </w:r>
     </w:p>
     <w:p>
@@ -12625,29 +12222,7 @@
           <w:szCs w:val="24"/>
           <w:lang w:val="en-ZA" w:eastAsia="en-ZA"/>
         </w:rPr>
-        <w:t xml:space="preserve">Optical Mark </w:t>
-      </w:r>
-      <w:proofErr w:type="gramStart"/>
-      <w:r>
-        <w:rPr>
-          <w:rFonts w:eastAsia="Times New Roman" w:cs="Times New Roman"/>
-          <w:color w:val="000000"/>
-          <w:kern w:val="0"/>
-          <w:szCs w:val="24"/>
-          <w:lang w:val="en-ZA" w:eastAsia="en-ZA"/>
-        </w:rPr>
-        <w:t>Reader(</w:t>
-      </w:r>
-      <w:proofErr w:type="gramEnd"/>
-      <w:r>
-        <w:rPr>
-          <w:rFonts w:eastAsia="Times New Roman" w:cs="Times New Roman"/>
-          <w:color w:val="000000"/>
-          <w:kern w:val="0"/>
-          <w:szCs w:val="24"/>
-          <w:lang w:val="en-ZA" w:eastAsia="en-ZA"/>
-        </w:rPr>
-        <w:t>OMR)</w:t>
+        <w:t>Optical Mark Reader(OMR)</w:t>
       </w:r>
     </w:p>
     <w:p>
@@ -13169,27 +12744,7 @@
           <w:lang w:val="en-ZA" w:eastAsia="en-ZA"/>
         </w:rPr>
         <w:lastRenderedPageBreak/>
-        <w:t xml:space="preserve">Buses are </w:t>
-      </w:r>
-      <w:proofErr w:type="gramStart"/>
-      <w:r>
-        <w:rPr>
-          <w:rFonts w:eastAsia="Times New Roman" w:cs="Times New Roman"/>
-          <w:kern w:val="0"/>
-          <w:szCs w:val="24"/>
-          <w:lang w:val="en-ZA" w:eastAsia="en-ZA"/>
-        </w:rPr>
-        <w:t>the means by which</w:t>
-      </w:r>
-      <w:proofErr w:type="gramEnd"/>
-      <w:r>
-        <w:rPr>
-          <w:rFonts w:eastAsia="Times New Roman" w:cs="Times New Roman"/>
-          <w:kern w:val="0"/>
-          <w:szCs w:val="24"/>
-          <w:lang w:val="en-ZA" w:eastAsia="en-ZA"/>
-        </w:rPr>
-        <w:t xml:space="preserve"> data is transmitted from one part of a computer to another, connecting all major internal components to the CPU and memory. Address bus Carries the addresses of data (but not the data) between the processor and memory. </w:t>
+        <w:t xml:space="preserve">Buses are the means by which data is transmitted from one part of a computer to another, connecting all major internal components to the CPU and memory. Address bus Carries the addresses of data (but not the data) between the processor and memory. </w:t>
       </w:r>
     </w:p>
     <w:p>
@@ -13895,23 +13450,7 @@
           <w:rFonts w:cs="Times New Roman"/>
           <w:szCs w:val="24"/>
         </w:rPr>
-        <w:t xml:space="preserve"> is a bundle of data along with information concerning the source, </w:t>
-      </w:r>
-      <w:proofErr w:type="gramStart"/>
-      <w:r>
-        <w:rPr>
-          <w:rFonts w:cs="Times New Roman"/>
-          <w:szCs w:val="24"/>
-        </w:rPr>
-        <w:t>destination</w:t>
-      </w:r>
-      <w:proofErr w:type="gramEnd"/>
-      <w:r>
-        <w:rPr>
-          <w:rFonts w:cs="Times New Roman"/>
-          <w:szCs w:val="24"/>
-        </w:rPr>
-        <w:t xml:space="preserve"> and length of the data, and also error detection information.</w:t>
+        <w:t> is a bundle of data along with information concerning the source, destination and length of the data, and also error detection information.</w:t>
       </w:r>
     </w:p>
     <w:p>
@@ -14095,7 +13634,6 @@
                 <w:szCs w:val="20"/>
               </w:rPr>
             </w:pPr>
-            <w:proofErr w:type="gramStart"/>
             <w:r>
               <w:rPr>
                 <w:rFonts w:cs="Times New Roman"/>
@@ -14103,17 +13641,7 @@
                 <w:sz w:val="20"/>
                 <w:szCs w:val="20"/>
               </w:rPr>
-              <w:t>PID(</w:t>
-            </w:r>
-            <w:proofErr w:type="gramEnd"/>
-            <w:r>
-              <w:rPr>
-                <w:rFonts w:cs="Times New Roman"/>
-                <w:color w:val="282829"/>
-                <w:sz w:val="20"/>
-                <w:szCs w:val="20"/>
-              </w:rPr>
-              <w:t>8)</w:t>
+              <w:t>PID(8)</w:t>
             </w:r>
           </w:p>
         </w:tc>
@@ -14275,15 +13803,7 @@
         <w:ind w:left="426" w:right="480" w:hanging="426"/>
       </w:pPr>
       <w:r>
-        <w:t xml:space="preserve">The </w:t>
-      </w:r>
-      <w:proofErr w:type="gramStart"/>
-      <w:r>
-        <w:t>8 bit</w:t>
-      </w:r>
-      <w:proofErr w:type="gramEnd"/>
-      <w:r>
-        <w:t xml:space="preserve"> Packet Identifier (</w:t>
+        <w:t>The 8 bit Packet Identifier (</w:t>
       </w:r>
       <w:r>
         <w:rPr>
@@ -14299,15 +13819,7 @@
         <w:t>and</w:t>
       </w:r>
       <w:r>
-        <w:t xml:space="preserve"> specifies an input, </w:t>
-      </w:r>
-      <w:proofErr w:type="gramStart"/>
-      <w:r>
-        <w:t>output</w:t>
-      </w:r>
-      <w:proofErr w:type="gramEnd"/>
-      <w:r>
-        <w:t xml:space="preserve"> or setup instruction.</w:t>
+        <w:t xml:space="preserve"> specifies an input, output or setup instruction.</w:t>
       </w:r>
     </w:p>
     <w:p>
@@ -14353,15 +13865,7 @@
         <w:ind w:left="426" w:right="480" w:hanging="426"/>
       </w:pPr>
       <w:r>
-        <w:t xml:space="preserve">The </w:t>
-      </w:r>
-      <w:proofErr w:type="gramStart"/>
-      <w:r>
-        <w:t>4 bit</w:t>
-      </w:r>
-      <w:proofErr w:type="gramEnd"/>
-      <w:r>
-        <w:t> </w:t>
+        <w:t>The 4 bit </w:t>
       </w:r>
       <w:r>
         <w:rPr>
@@ -16392,23 +15896,7 @@
           <w:rFonts w:cs="Times New Roman"/>
           <w:szCs w:val="24"/>
         </w:rPr>
-        <w:t xml:space="preserve">- The parser employments these tokens to produce a structure, here, </w:t>
-      </w:r>
-      <w:proofErr w:type="gramStart"/>
-      <w:r>
-        <w:rPr>
-          <w:rFonts w:cs="Times New Roman"/>
-          <w:szCs w:val="24"/>
-        </w:rPr>
-        <w:t>an</w:t>
-      </w:r>
-      <w:proofErr w:type="gramEnd"/>
-      <w:r>
-        <w:rPr>
-          <w:rFonts w:cs="Times New Roman"/>
-          <w:szCs w:val="24"/>
-        </w:rPr>
-        <w:t xml:space="preserve"> Unique Language structure Tree, to portray the relationship between these tokens.</w:t>
+        <w:t>- The parser employments these tokens to produce a structure, here, an Unique Language structure Tree, to portray the relationship between these tokens.</w:t>
       </w:r>
       <w:r>
         <w:rPr>
@@ -16556,23 +16044,7 @@
         <w:jc w:val="both"/>
       </w:pPr>
       <w:r>
-        <w:t xml:space="preserve">Application software consists of application packages and user programs. Applications packages are always bought as a suite of programs for instance, Microsoft Office, </w:t>
-      </w:r>
-      <w:proofErr w:type="gramStart"/>
-      <w:r>
-        <w:t>LibreOffice</w:t>
-      </w:r>
-      <w:proofErr w:type="gramEnd"/>
-      <w:r>
-        <w:t xml:space="preserve"> and they provide common end-user needs. Examples of application programs include word processors </w:t>
-      </w:r>
-      <w:proofErr w:type="gramStart"/>
-      <w:r>
-        <w:t>e.g.</w:t>
-      </w:r>
-      <w:proofErr w:type="gramEnd"/>
-      <w:r>
-        <w:t xml:space="preserve"> Microsoft Word, </w:t>
+        <w:t xml:space="preserve">Application software consists of application packages and user programs. Applications packages are always bought as a suite of programs for instance, Microsoft Office, LibreOffice and they provide common end-user needs. Examples of application programs include word processors e.g. Microsoft Word, </w:t>
       </w:r>
       <w:r>
         <w:t>WordPad</w:t>
@@ -16639,15 +16111,7 @@
         <w:t>Software</w:t>
       </w:r>
       <w:r>
-        <w:t xml:space="preserve"> can make the computer compare data, make logical decisions, do mathematical calculations, </w:t>
-      </w:r>
-      <w:proofErr w:type="gramStart"/>
-      <w:r>
-        <w:t>store</w:t>
-      </w:r>
-      <w:proofErr w:type="gramEnd"/>
-      <w:r>
-        <w:t xml:space="preserve"> and retrieve data and instructions from primary or secondary sources, and carry out sequences of tasks.</w:t>
+        <w:t xml:space="preserve"> can make the computer compare data, make logical decisions, do mathematical calculations, store and retrieve data and instructions from primary or secondary sources, and carry out sequences of tasks.</w:t>
       </w:r>
     </w:p>
     <w:p>
@@ -18963,15 +18427,7 @@
         </w:numPr>
       </w:pPr>
       <w:r>
-        <w:t xml:space="preserve">Discuss the following terms in relation to software. (Range: Compatibility issues, Versions, </w:t>
-      </w:r>
-      <w:proofErr w:type="gramStart"/>
-      <w:r>
-        <w:t>patches</w:t>
-      </w:r>
-      <w:proofErr w:type="gramEnd"/>
-      <w:r>
-        <w:t xml:space="preserve"> and service packs, Updating software)</w:t>
+        <w:t>Discuss the following terms in relation to software. (Range: Compatibility issues, Versions, patches and service packs, Updating software)</w:t>
       </w:r>
     </w:p>
     <w:p>
@@ -19424,25 +18880,7 @@
           <w:color w:val="000000"/>
           <w:shd w:val="clear" w:color="auto" w:fill="FFFFFF"/>
         </w:rPr>
-        <w:t xml:space="preserve">Both system software and application software serve to facilitate user interaction with computer systems and the accomplishment of various activities. There are variations in their designs and intended uses, though. Application software is created to address specific user demands </w:t>
-      </w:r>
-      <w:proofErr w:type="gramStart"/>
-      <w:r>
-        <w:rPr>
-          <w:rFonts w:cs="Times New Roman"/>
-          <w:color w:val="000000"/>
-          <w:shd w:val="clear" w:color="auto" w:fill="FFFFFF"/>
-        </w:rPr>
-        <w:t>in order to</w:t>
-      </w:r>
-      <w:proofErr w:type="gramEnd"/>
-      <w:r>
-        <w:rPr>
-          <w:rFonts w:cs="Times New Roman"/>
-          <w:color w:val="000000"/>
-          <w:shd w:val="clear" w:color="auto" w:fill="FFFFFF"/>
-        </w:rPr>
-        <w:t xml:space="preserve"> carry out specific tasks, as opposed to system software, which is created to manage system resources or processes.</w:t>
+        <w:t>Both system software and application software serve to facilitate user interaction with computer systems and the accomplishment of various activities. There are variations in their designs and intended uses, though. Application software is created to address specific user demands in order to carry out specific tasks, as opposed to system software, which is created to manage system resources or processes.</w:t>
       </w:r>
     </w:p>
     <w:p>
@@ -19501,25 +18939,7 @@
           <w:color w:val="000000"/>
           <w:shd w:val="clear" w:color="auto" w:fill="FFFFFF"/>
         </w:rPr>
-        <w:t xml:space="preserve">The shell, to put it simply, is a program that receives keyboard commands and sends them to the operating system for processing. A program called bash serves as the shell on </w:t>
-      </w:r>
-      <w:proofErr w:type="gramStart"/>
-      <w:r>
-        <w:rPr>
-          <w:rFonts w:cs="Times New Roman"/>
-          <w:color w:val="000000"/>
-          <w:shd w:val="clear" w:color="auto" w:fill="FFFFFF"/>
-        </w:rPr>
-        <w:t>the majority of</w:t>
-      </w:r>
-      <w:proofErr w:type="gramEnd"/>
-      <w:r>
-        <w:rPr>
-          <w:rFonts w:cs="Times New Roman"/>
-          <w:color w:val="000000"/>
-          <w:shd w:val="clear" w:color="auto" w:fill="FFFFFF"/>
-        </w:rPr>
-        <w:t xml:space="preserve"> Linux computers. You can communicate with the shell by using the terminal emulator, which launches a window. Linux employs a wide range of different terminal emulators.  Among them are gnome-terminal, </w:t>
+        <w:t xml:space="preserve">The shell, to put it simply, is a program that receives keyboard commands and sends them to the operating system for processing. A program called bash serves as the shell on the majority of Linux computers. You can communicate with the shell by using the terminal emulator, which launches a window. Linux employs a wide range of different terminal emulators.  Among them are gnome-terminal, </w:t>
       </w:r>
       <w:proofErr w:type="spellStart"/>
       <w:r>
@@ -19907,43 +19327,7 @@
           <w:color w:val="000000"/>
           <w:shd w:val="clear" w:color="auto" w:fill="FFFFFF"/>
         </w:rPr>
-        <w:t xml:space="preserve"> is the system's manual pager. Each page argument given to man is normally the name of a program, </w:t>
-      </w:r>
-      <w:proofErr w:type="gramStart"/>
-      <w:r>
-        <w:rPr>
-          <w:rFonts w:cs="Times New Roman"/>
-          <w:color w:val="000000"/>
-          <w:shd w:val="clear" w:color="auto" w:fill="FFFFFF"/>
-        </w:rPr>
-        <w:t>utility</w:t>
-      </w:r>
-      <w:proofErr w:type="gramEnd"/>
-      <w:r>
-        <w:rPr>
-          <w:rFonts w:cs="Times New Roman"/>
-          <w:color w:val="000000"/>
-          <w:shd w:val="clear" w:color="auto" w:fill="FFFFFF"/>
-        </w:rPr>
-        <w:t xml:space="preserve"> or function. In Linux, man is an interface to view the system's reference manual. A user can request to display a man page by simply typing man followed by a space and then argument. Here its argument can be a command, </w:t>
-      </w:r>
-      <w:proofErr w:type="gramStart"/>
-      <w:r>
-        <w:rPr>
-          <w:rFonts w:cs="Times New Roman"/>
-          <w:color w:val="000000"/>
-          <w:shd w:val="clear" w:color="auto" w:fill="FFFFFF"/>
-        </w:rPr>
-        <w:t>utility</w:t>
-      </w:r>
-      <w:proofErr w:type="gramEnd"/>
-      <w:r>
-        <w:rPr>
-          <w:rFonts w:cs="Times New Roman"/>
-          <w:color w:val="000000"/>
-          <w:shd w:val="clear" w:color="auto" w:fill="FFFFFF"/>
-        </w:rPr>
-        <w:t xml:space="preserve"> or function. A manual page associated with each of these arguments is displayed.</w:t>
+        <w:t> is the system's manual pager. Each page argument given to man is normally the name of a program, utility or function. In Linux, man is an interface to view the system's reference manual. A user can request to display a man page by simply typing man followed by a space and then argument. Here its argument can be a command, utility or function. A manual page associated with each of these arguments is displayed.</w:t>
       </w:r>
       <w:r>
         <w:rPr>
@@ -20757,21 +20141,7 @@
         <w:rPr>
           <w:sz w:val="22"/>
         </w:rPr>
-        <w:t xml:space="preserve">To list contents of the directory, the ls commands </w:t>
-      </w:r>
-      <w:proofErr w:type="gramStart"/>
-      <w:r>
-        <w:rPr>
-          <w:sz w:val="22"/>
-        </w:rPr>
-        <w:t>does</w:t>
-      </w:r>
-      <w:proofErr w:type="gramEnd"/>
-      <w:r>
-        <w:rPr>
-          <w:sz w:val="22"/>
-        </w:rPr>
-        <w:t xml:space="preserve"> the trick. See Figure 1.3.4</w:t>
+        <w:t>To list contents of the directory, the ls commands does the trick. See Figure 1.3.4</w:t>
       </w:r>
     </w:p>
     <w:p>
@@ -20984,15 +20354,7 @@
         <w:spacing w:line="240" w:lineRule="auto"/>
       </w:pPr>
       <w:r>
-        <w:t>If you are in a specific directory, you can navigate straight to the root directory by typing cd /. cd</w:t>
-      </w:r>
-      <w:proofErr w:type="gramStart"/>
-      <w:r>
-        <w:t xml:space="preserve"> ..</w:t>
-      </w:r>
-      <w:proofErr w:type="gramEnd"/>
-      <w:r>
-        <w:t xml:space="preserve"> will make you move one level less from the current directory.</w:t>
+        <w:t>If you are in a specific directory, you can navigate straight to the root directory by typing cd /. cd .. will make you move one level less from the current directory.</w:t>
       </w:r>
     </w:p>
     <w:p/>
@@ -23347,21 +22709,7 @@
         <w:rPr>
           <w:lang w:val="en-ZA"/>
         </w:rPr>
-        <w:t xml:space="preserve">Analyse and define the problem, check, and understand that the problem is clearly defined. What are the inputs /outputs, process steps, logic, </w:t>
-      </w:r>
-      <w:proofErr w:type="gramStart"/>
-      <w:r>
-        <w:rPr>
-          <w:lang w:val="en-ZA"/>
-        </w:rPr>
-        <w:t>rules</w:t>
-      </w:r>
-      <w:proofErr w:type="gramEnd"/>
-      <w:r>
-        <w:rPr>
-          <w:lang w:val="en-ZA"/>
-        </w:rPr>
-        <w:t xml:space="preserve"> and requirements.</w:t>
+        <w:t>Analyse and define the problem, check, and understand that the problem is clearly defined. What are the inputs /outputs, process steps, logic, rules and requirements.</w:t>
       </w:r>
       <w:r>
         <w:rPr>
@@ -24008,23 +23356,7 @@
                 <w:bCs/>
                 <w:lang w:val="en-ZA"/>
               </w:rPr>
-              <w:t xml:space="preserve">a testing technique performed to determine </w:t>
-            </w:r>
-            <w:proofErr w:type="gramStart"/>
-            <w:r>
-              <w:rPr>
-                <w:bCs/>
-                <w:lang w:val="en-ZA"/>
-              </w:rPr>
-              <w:t>whether or not</w:t>
-            </w:r>
-            <w:proofErr w:type="gramEnd"/>
-            <w:r>
-              <w:rPr>
-                <w:bCs/>
-                <w:lang w:val="en-ZA"/>
-              </w:rPr>
-              <w:t xml:space="preserve"> the software system has met the requirement specification</w:t>
+              <w:t>a testing technique performed to determine whether or not the software system has met the requirement specification</w:t>
             </w:r>
             <w:bookmarkEnd w:id="29"/>
           </w:p>
@@ -24344,15 +23676,7 @@
     </w:p>
     <w:p>
       <w:r>
-        <w:t xml:space="preserve">Some of the key questions that should be answered </w:t>
-      </w:r>
-      <w:proofErr w:type="gramStart"/>
-      <w:r>
-        <w:t>in order to</w:t>
-      </w:r>
-      <w:proofErr w:type="gramEnd"/>
-      <w:r>
-        <w:t xml:space="preserve"> understand the problem are:</w:t>
+        <w:t>Some of the key questions that should be answered in order to understand the problem are:</w:t>
       </w:r>
     </w:p>
     <w:p>
@@ -24443,15 +23767,7 @@
     </w:p>
     <w:p>
       <w:r>
-        <w:t>Assuming that the input data is a bunch of integers or real numbers x</w:t>
-      </w:r>
-      <w:proofErr w:type="gramStart"/>
-      <w:r>
-        <w:t>1,x</w:t>
-      </w:r>
-      <w:proofErr w:type="gramEnd"/>
-      <w:r>
-        <w:t>2,…,</w:t>
+        <w:t>Assuming that the input data is a bunch of integers or real numbers x1,x2,…,</w:t>
       </w:r>
       <w:proofErr w:type="spellStart"/>
       <w:r>
@@ -25061,7 +24377,6 @@
         <w:t xml:space="preserve">, count, sum, </w:t>
       </w:r>
       <w:proofErr w:type="spellStart"/>
-      <w:proofErr w:type="gramStart"/>
       <w:r>
         <w:rPr>
           <w:rFonts w:eastAsia="Times New Roman" w:cs="Times New Roman"/>
@@ -25083,9 +24398,22 @@
           <w:bdr w:val="none" w:sz="0" w:space="0" w:color="auto" w:frame="1"/>
           <w:lang w:val="en-ZA" w:eastAsia="en-ZA"/>
         </w:rPr>
-        <w:t>[</w:t>
-      </w:r>
-      <w:proofErr w:type="gramEnd"/>
+        <w:t>[500];</w:t>
+      </w:r>
+    </w:p>
+    <w:p>
+      <w:pPr>
+        <w:shd w:val="clear" w:color="auto" w:fill="D9D9D9" w:themeFill="background1" w:themeFillShade="D9"/>
+        <w:spacing w:line="264" w:lineRule="atLeast"/>
+        <w:textAlignment w:val="baseline"/>
+        <w:rPr>
+          <w:rFonts w:eastAsia="Times New Roman" w:cs="Times New Roman"/>
+          <w:kern w:val="0"/>
+          <w:sz w:val="20"/>
+          <w:szCs w:val="20"/>
+          <w:lang w:val="en-ZA" w:eastAsia="en-ZA"/>
+        </w:rPr>
+      </w:pPr>
       <w:r>
         <w:rPr>
           <w:rFonts w:eastAsia="Times New Roman" w:cs="Times New Roman"/>
@@ -25095,14 +24423,9 @@
           <w:bdr w:val="none" w:sz="0" w:space="0" w:color="auto" w:frame="1"/>
           <w:lang w:val="en-ZA" w:eastAsia="en-ZA"/>
         </w:rPr>
-        <w:t>500];</w:t>
-      </w:r>
-    </w:p>
-    <w:p>
-      <w:pPr>
-        <w:shd w:val="clear" w:color="auto" w:fill="D9D9D9" w:themeFill="background1" w:themeFillShade="D9"/>
-        <w:spacing w:line="264" w:lineRule="atLeast"/>
-        <w:textAlignment w:val="baseline"/>
+        <w:t>    float</w:t>
+      </w:r>
+      <w:r>
         <w:rPr>
           <w:rFonts w:eastAsia="Times New Roman" w:cs="Times New Roman"/>
           <w:kern w:val="0"/>
@@ -25110,7 +24433,8 @@
           <w:szCs w:val="20"/>
           <w:lang w:val="en-ZA" w:eastAsia="en-ZA"/>
         </w:rPr>
-      </w:pPr>
+        <w:t xml:space="preserve"> </w:t>
+      </w:r>
       <w:r>
         <w:rPr>
           <w:rFonts w:eastAsia="Times New Roman" w:cs="Times New Roman"/>
@@ -25120,9 +24444,14 @@
           <w:bdr w:val="none" w:sz="0" w:space="0" w:color="auto" w:frame="1"/>
           <w:lang w:val="en-ZA" w:eastAsia="en-ZA"/>
         </w:rPr>
-        <w:t>    float</w:t>
-      </w:r>
-      <w:r>
+        <w:t>average.</w:t>
+      </w:r>
+    </w:p>
+    <w:p>
+      <w:pPr>
+        <w:shd w:val="clear" w:color="auto" w:fill="D9D9D9" w:themeFill="background1" w:themeFillShade="D9"/>
+        <w:spacing w:line="264" w:lineRule="atLeast"/>
+        <w:textAlignment w:val="baseline"/>
         <w:rPr>
           <w:rFonts w:eastAsia="Times New Roman" w:cs="Times New Roman"/>
           <w:kern w:val="0"/>
@@ -25130,7 +24459,16 @@
           <w:szCs w:val="20"/>
           <w:lang w:val="en-ZA" w:eastAsia="en-ZA"/>
         </w:rPr>
-        <w:t xml:space="preserve"> </w:t>
+      </w:pPr>
+      <w:r>
+        <w:rPr>
+          <w:rFonts w:eastAsia="Times New Roman" w:cs="Times New Roman"/>
+          <w:kern w:val="0"/>
+          <w:sz w:val="20"/>
+          <w:szCs w:val="20"/>
+          <w:lang w:val="en-ZA" w:eastAsia="en-ZA"/>
+        </w:rPr>
+        <w:t> </w:t>
       </w:r>
       <w:r>
         <w:rPr>
@@ -25141,32 +24479,9 @@
           <w:bdr w:val="none" w:sz="0" w:space="0" w:color="auto" w:frame="1"/>
           <w:lang w:val="en-ZA" w:eastAsia="en-ZA"/>
         </w:rPr>
-        <w:t>average.</w:t>
-      </w:r>
-    </w:p>
-    <w:p>
-      <w:pPr>
-        <w:shd w:val="clear" w:color="auto" w:fill="D9D9D9" w:themeFill="background1" w:themeFillShade="D9"/>
-        <w:spacing w:line="264" w:lineRule="atLeast"/>
-        <w:textAlignment w:val="baseline"/>
-        <w:rPr>
-          <w:rFonts w:eastAsia="Times New Roman" w:cs="Times New Roman"/>
-          <w:kern w:val="0"/>
-          <w:sz w:val="20"/>
-          <w:szCs w:val="20"/>
-          <w:lang w:val="en-ZA" w:eastAsia="en-ZA"/>
-        </w:rPr>
-      </w:pPr>
-      <w:r>
-        <w:rPr>
-          <w:rFonts w:eastAsia="Times New Roman" w:cs="Times New Roman"/>
-          <w:kern w:val="0"/>
-          <w:sz w:val="20"/>
-          <w:szCs w:val="20"/>
-          <w:lang w:val="en-ZA" w:eastAsia="en-ZA"/>
-        </w:rPr>
-        <w:t> </w:t>
-      </w:r>
+        <w:t>    </w:t>
+      </w:r>
+      <w:proofErr w:type="spellStart"/>
       <w:r>
         <w:rPr>
           <w:rFonts w:eastAsia="Times New Roman" w:cs="Times New Roman"/>
@@ -25176,9 +24491,9 @@
           <w:bdr w:val="none" w:sz="0" w:space="0" w:color="auto" w:frame="1"/>
           <w:lang w:val="en-ZA" w:eastAsia="en-ZA"/>
         </w:rPr>
-        <w:t>    </w:t>
-      </w:r>
-      <w:proofErr w:type="spellStart"/>
+        <w:t>cout</w:t>
+      </w:r>
+      <w:proofErr w:type="spellEnd"/>
       <w:r>
         <w:rPr>
           <w:rFonts w:eastAsia="Times New Roman" w:cs="Times New Roman"/>
@@ -25188,9 +24503,22 @@
           <w:bdr w:val="none" w:sz="0" w:space="0" w:color="auto" w:frame="1"/>
           <w:lang w:val="en-ZA" w:eastAsia="en-ZA"/>
         </w:rPr>
-        <w:t>cout</w:t>
-      </w:r>
-      <w:proofErr w:type="spellEnd"/>
+        <w:t xml:space="preserve"> &lt;&lt; "Enter number of elements\n";</w:t>
+      </w:r>
+    </w:p>
+    <w:p>
+      <w:pPr>
+        <w:shd w:val="clear" w:color="auto" w:fill="D9D9D9" w:themeFill="background1" w:themeFillShade="D9"/>
+        <w:spacing w:line="264" w:lineRule="atLeast"/>
+        <w:textAlignment w:val="baseline"/>
+        <w:rPr>
+          <w:rFonts w:eastAsia="Times New Roman" w:cs="Times New Roman"/>
+          <w:kern w:val="0"/>
+          <w:sz w:val="20"/>
+          <w:szCs w:val="20"/>
+          <w:lang w:val="en-ZA" w:eastAsia="en-ZA"/>
+        </w:rPr>
+      </w:pPr>
       <w:r>
         <w:rPr>
           <w:rFonts w:eastAsia="Times New Roman" w:cs="Times New Roman"/>
@@ -25200,9 +24528,9 @@
           <w:bdr w:val="none" w:sz="0" w:space="0" w:color="auto" w:frame="1"/>
           <w:lang w:val="en-ZA" w:eastAsia="en-ZA"/>
         </w:rPr>
-        <w:t xml:space="preserve"> &lt;&lt; "Enter number of elements\n</w:t>
-      </w:r>
-      <w:proofErr w:type="gramStart"/>
+        <w:t>    </w:t>
+      </w:r>
+      <w:proofErr w:type="spellStart"/>
       <w:r>
         <w:rPr>
           <w:rFonts w:eastAsia="Times New Roman" w:cs="Times New Roman"/>
@@ -25212,23 +24540,9 @@
           <w:bdr w:val="none" w:sz="0" w:space="0" w:color="auto" w:frame="1"/>
           <w:lang w:val="en-ZA" w:eastAsia="en-ZA"/>
         </w:rPr>
-        <w:t>";</w:t>
-      </w:r>
-      <w:proofErr w:type="gramEnd"/>
-    </w:p>
-    <w:p>
-      <w:pPr>
-        <w:shd w:val="clear" w:color="auto" w:fill="D9D9D9" w:themeFill="background1" w:themeFillShade="D9"/>
-        <w:spacing w:line="264" w:lineRule="atLeast"/>
-        <w:textAlignment w:val="baseline"/>
-        <w:rPr>
-          <w:rFonts w:eastAsia="Times New Roman" w:cs="Times New Roman"/>
-          <w:kern w:val="0"/>
-          <w:sz w:val="20"/>
-          <w:szCs w:val="20"/>
-          <w:lang w:val="en-ZA" w:eastAsia="en-ZA"/>
-        </w:rPr>
-      </w:pPr>
+        <w:t>cin</w:t>
+      </w:r>
+      <w:proofErr w:type="spellEnd"/>
       <w:r>
         <w:rPr>
           <w:rFonts w:eastAsia="Times New Roman" w:cs="Times New Roman"/>
@@ -25238,9 +24552,8 @@
           <w:bdr w:val="none" w:sz="0" w:space="0" w:color="auto" w:frame="1"/>
           <w:lang w:val="en-ZA" w:eastAsia="en-ZA"/>
         </w:rPr>
-        <w:t>    </w:t>
-      </w:r>
-      <w:proofErr w:type="spellStart"/>
+        <w:t xml:space="preserve"> &gt;&gt; </w:t>
+      </w:r>
       <w:r>
         <w:rPr>
           <w:rFonts w:eastAsia="Times New Roman" w:cs="Times New Roman"/>
@@ -25250,9 +24563,22 @@
           <w:bdr w:val="none" w:sz="0" w:space="0" w:color="auto" w:frame="1"/>
           <w:lang w:val="en-ZA" w:eastAsia="en-ZA"/>
         </w:rPr>
-        <w:t>cin</w:t>
-      </w:r>
-      <w:proofErr w:type="spellEnd"/>
+        <w:t>count.</w:t>
+      </w:r>
+    </w:p>
+    <w:p>
+      <w:pPr>
+        <w:shd w:val="clear" w:color="auto" w:fill="D9D9D9" w:themeFill="background1" w:themeFillShade="D9"/>
+        <w:spacing w:line="264" w:lineRule="atLeast"/>
+        <w:textAlignment w:val="baseline"/>
+        <w:rPr>
+          <w:rFonts w:eastAsia="Times New Roman" w:cs="Times New Roman"/>
+          <w:kern w:val="0"/>
+          <w:sz w:val="20"/>
+          <w:szCs w:val="20"/>
+          <w:lang w:val="en-ZA" w:eastAsia="en-ZA"/>
+        </w:rPr>
+      </w:pPr>
       <w:r>
         <w:rPr>
           <w:rFonts w:eastAsia="Times New Roman" w:cs="Times New Roman"/>
@@ -25262,8 +24588,9 @@
           <w:bdr w:val="none" w:sz="0" w:space="0" w:color="auto" w:frame="1"/>
           <w:lang w:val="en-ZA" w:eastAsia="en-ZA"/>
         </w:rPr>
-        <w:t xml:space="preserve"> &gt;&gt; </w:t>
-      </w:r>
+        <w:t>    </w:t>
+      </w:r>
+      <w:proofErr w:type="spellStart"/>
       <w:r>
         <w:rPr>
           <w:rFonts w:eastAsia="Times New Roman" w:cs="Times New Roman"/>
@@ -25273,22 +24600,9 @@
           <w:bdr w:val="none" w:sz="0" w:space="0" w:color="auto" w:frame="1"/>
           <w:lang w:val="en-ZA" w:eastAsia="en-ZA"/>
         </w:rPr>
-        <w:t>count.</w:t>
-      </w:r>
-    </w:p>
-    <w:p>
-      <w:pPr>
-        <w:shd w:val="clear" w:color="auto" w:fill="D9D9D9" w:themeFill="background1" w:themeFillShade="D9"/>
-        <w:spacing w:line="264" w:lineRule="atLeast"/>
-        <w:textAlignment w:val="baseline"/>
-        <w:rPr>
-          <w:rFonts w:eastAsia="Times New Roman" w:cs="Times New Roman"/>
-          <w:kern w:val="0"/>
-          <w:sz w:val="20"/>
-          <w:szCs w:val="20"/>
-          <w:lang w:val="en-ZA" w:eastAsia="en-ZA"/>
-        </w:rPr>
-      </w:pPr>
+        <w:t>cout</w:t>
+      </w:r>
+      <w:proofErr w:type="spellEnd"/>
       <w:r>
         <w:rPr>
           <w:rFonts w:eastAsia="Times New Roman" w:cs="Times New Roman"/>
@@ -25298,9 +24612,18 @@
           <w:bdr w:val="none" w:sz="0" w:space="0" w:color="auto" w:frame="1"/>
           <w:lang w:val="en-ZA" w:eastAsia="en-ZA"/>
         </w:rPr>
-        <w:t>    </w:t>
-      </w:r>
-      <w:proofErr w:type="spellStart"/>
+        <w:t xml:space="preserve"> &lt;&lt; "Enter "</w:t>
+      </w:r>
+      <w:r>
+        <w:rPr>
+          <w:rFonts w:eastAsia="Times New Roman" w:cs="Times New Roman"/>
+          <w:kern w:val="0"/>
+          <w:sz w:val="20"/>
+          <w:szCs w:val="20"/>
+          <w:lang w:val="en-ZA" w:eastAsia="en-ZA"/>
+        </w:rPr>
+        <w:t xml:space="preserve"> </w:t>
+      </w:r>
       <w:r>
         <w:rPr>
           <w:rFonts w:eastAsia="Times New Roman" w:cs="Times New Roman"/>
@@ -25310,9 +24633,8 @@
           <w:bdr w:val="none" w:sz="0" w:space="0" w:color="auto" w:frame="1"/>
           <w:lang w:val="en-ZA" w:eastAsia="en-ZA"/>
         </w:rPr>
-        <w:t>cout</w:t>
-      </w:r>
-      <w:proofErr w:type="spellEnd"/>
+        <w:t>&lt;&lt; count &lt;&lt; " elements\n</w:t>
+      </w:r>
       <w:r>
         <w:rPr>
           <w:rFonts w:eastAsia="Times New Roman" w:cs="Times New Roman"/>
@@ -25322,9 +24644,14 @@
           <w:bdr w:val="none" w:sz="0" w:space="0" w:color="auto" w:frame="1"/>
           <w:lang w:val="en-ZA" w:eastAsia="en-ZA"/>
         </w:rPr>
-        <w:t xml:space="preserve"> &lt;&lt; "Enter "</w:t>
-      </w:r>
-      <w:r>
+        <w:t>”.</w:t>
+      </w:r>
+    </w:p>
+    <w:p>
+      <w:pPr>
+        <w:shd w:val="clear" w:color="auto" w:fill="D9D9D9" w:themeFill="background1" w:themeFillShade="D9"/>
+        <w:spacing w:line="264" w:lineRule="atLeast"/>
+        <w:textAlignment w:val="baseline"/>
         <w:rPr>
           <w:rFonts w:eastAsia="Times New Roman" w:cs="Times New Roman"/>
           <w:kern w:val="0"/>
@@ -25332,8 +24659,7 @@
           <w:szCs w:val="20"/>
           <w:lang w:val="en-ZA" w:eastAsia="en-ZA"/>
         </w:rPr>
-        <w:t xml:space="preserve"> </w:t>
-      </w:r>
+      </w:pPr>
       <w:r>
         <w:rPr>
           <w:rFonts w:eastAsia="Times New Roman" w:cs="Times New Roman"/>
@@ -25343,8 +24669,22 @@
           <w:bdr w:val="none" w:sz="0" w:space="0" w:color="auto" w:frame="1"/>
           <w:lang w:val="en-ZA" w:eastAsia="en-ZA"/>
         </w:rPr>
-        <w:t>&lt;&lt; count &lt;&lt; " elements\n</w:t>
-      </w:r>
+        <w:t>    // Read "count" elements from user</w:t>
+      </w:r>
+    </w:p>
+    <w:p>
+      <w:pPr>
+        <w:shd w:val="clear" w:color="auto" w:fill="D9D9D9" w:themeFill="background1" w:themeFillShade="D9"/>
+        <w:spacing w:line="264" w:lineRule="atLeast"/>
+        <w:textAlignment w:val="baseline"/>
+        <w:rPr>
+          <w:rFonts w:eastAsia="Times New Roman" w:cs="Times New Roman"/>
+          <w:kern w:val="0"/>
+          <w:sz w:val="20"/>
+          <w:szCs w:val="20"/>
+          <w:lang w:val="en-ZA" w:eastAsia="en-ZA"/>
+        </w:rPr>
+      </w:pPr>
       <w:r>
         <w:rPr>
           <w:rFonts w:eastAsia="Times New Roman" w:cs="Times New Roman"/>
@@ -25354,22 +24694,8 @@
           <w:bdr w:val="none" w:sz="0" w:space="0" w:color="auto" w:frame="1"/>
           <w:lang w:val="en-ZA" w:eastAsia="en-ZA"/>
         </w:rPr>
-        <w:t>”.</w:t>
-      </w:r>
-    </w:p>
-    <w:p>
-      <w:pPr>
-        <w:shd w:val="clear" w:color="auto" w:fill="D9D9D9" w:themeFill="background1" w:themeFillShade="D9"/>
-        <w:spacing w:line="264" w:lineRule="atLeast"/>
-        <w:textAlignment w:val="baseline"/>
-        <w:rPr>
-          <w:rFonts w:eastAsia="Times New Roman" w:cs="Times New Roman"/>
-          <w:kern w:val="0"/>
-          <w:sz w:val="20"/>
-          <w:szCs w:val="20"/>
-          <w:lang w:val="en-ZA" w:eastAsia="en-ZA"/>
-        </w:rPr>
-      </w:pPr>
+        <w:t>    </w:t>
+      </w:r>
       <w:r>
         <w:rPr>
           <w:rFonts w:eastAsia="Times New Roman" w:cs="Times New Roman"/>
@@ -25379,22 +24705,9 @@
           <w:bdr w:val="none" w:sz="0" w:space="0" w:color="auto" w:frame="1"/>
           <w:lang w:val="en-ZA" w:eastAsia="en-ZA"/>
         </w:rPr>
-        <w:t>    // Read "count" elements from user</w:t>
-      </w:r>
-    </w:p>
-    <w:p>
-      <w:pPr>
-        <w:shd w:val="clear" w:color="auto" w:fill="D9D9D9" w:themeFill="background1" w:themeFillShade="D9"/>
-        <w:spacing w:line="264" w:lineRule="atLeast"/>
-        <w:textAlignment w:val="baseline"/>
-        <w:rPr>
-          <w:rFonts w:eastAsia="Times New Roman" w:cs="Times New Roman"/>
-          <w:kern w:val="0"/>
-          <w:sz w:val="20"/>
-          <w:szCs w:val="20"/>
-          <w:lang w:val="en-ZA" w:eastAsia="en-ZA"/>
-        </w:rPr>
-      </w:pPr>
+        <w:t>for (</w:t>
+      </w:r>
+      <w:proofErr w:type="spellStart"/>
       <w:r>
         <w:rPr>
           <w:rFonts w:eastAsia="Times New Roman" w:cs="Times New Roman"/>
@@ -25404,8 +24717,9 @@
           <w:bdr w:val="none" w:sz="0" w:space="0" w:color="auto" w:frame="1"/>
           <w:lang w:val="en-ZA" w:eastAsia="en-ZA"/>
         </w:rPr>
-        <w:t>    </w:t>
-      </w:r>
+        <w:t>i</w:t>
+      </w:r>
+      <w:proofErr w:type="spellEnd"/>
       <w:r>
         <w:rPr>
           <w:rFonts w:eastAsia="Times New Roman" w:cs="Times New Roman"/>
@@ -25415,7 +24729,7 @@
           <w:bdr w:val="none" w:sz="0" w:space="0" w:color="auto" w:frame="1"/>
           <w:lang w:val="en-ZA" w:eastAsia="en-ZA"/>
         </w:rPr>
-        <w:t>for (</w:t>
+        <w:t xml:space="preserve"> = 0; </w:t>
       </w:r>
       <w:proofErr w:type="spellStart"/>
       <w:r>
@@ -25439,7 +24753,7 @@
           <w:bdr w:val="none" w:sz="0" w:space="0" w:color="auto" w:frame="1"/>
           <w:lang w:val="en-ZA" w:eastAsia="en-ZA"/>
         </w:rPr>
-        <w:t xml:space="preserve"> = 0; </w:t>
+        <w:t xml:space="preserve"> &lt; count; </w:t>
       </w:r>
       <w:proofErr w:type="spellStart"/>
       <w:r>
@@ -25463,9 +24777,22 @@
           <w:bdr w:val="none" w:sz="0" w:space="0" w:color="auto" w:frame="1"/>
           <w:lang w:val="en-ZA" w:eastAsia="en-ZA"/>
         </w:rPr>
-        <w:t xml:space="preserve"> &lt; count; </w:t>
-      </w:r>
-      <w:proofErr w:type="spellStart"/>
+        <w:t>++) {</w:t>
+      </w:r>
+    </w:p>
+    <w:p>
+      <w:pPr>
+        <w:shd w:val="clear" w:color="auto" w:fill="D9D9D9" w:themeFill="background1" w:themeFillShade="D9"/>
+        <w:spacing w:line="264" w:lineRule="atLeast"/>
+        <w:textAlignment w:val="baseline"/>
+        <w:rPr>
+          <w:rFonts w:eastAsia="Times New Roman" w:cs="Times New Roman"/>
+          <w:kern w:val="0"/>
+          <w:sz w:val="20"/>
+          <w:szCs w:val="20"/>
+          <w:lang w:val="en-ZA" w:eastAsia="en-ZA"/>
+        </w:rPr>
+      </w:pPr>
       <w:r>
         <w:rPr>
           <w:rFonts w:eastAsia="Times New Roman" w:cs="Times New Roman"/>
@@ -25475,9 +24802,9 @@
           <w:bdr w:val="none" w:sz="0" w:space="0" w:color="auto" w:frame="1"/>
           <w:lang w:val="en-ZA" w:eastAsia="en-ZA"/>
         </w:rPr>
-        <w:t>i</w:t>
-      </w:r>
-      <w:proofErr w:type="spellEnd"/>
+        <w:t>        </w:t>
+      </w:r>
+      <w:proofErr w:type="spellStart"/>
       <w:r>
         <w:rPr>
           <w:rFonts w:eastAsia="Times New Roman" w:cs="Times New Roman"/>
@@ -25487,22 +24814,9 @@
           <w:bdr w:val="none" w:sz="0" w:space="0" w:color="auto" w:frame="1"/>
           <w:lang w:val="en-ZA" w:eastAsia="en-ZA"/>
         </w:rPr>
-        <w:t>++) {</w:t>
-      </w:r>
-    </w:p>
-    <w:p>
-      <w:pPr>
-        <w:shd w:val="clear" w:color="auto" w:fill="D9D9D9" w:themeFill="background1" w:themeFillShade="D9"/>
-        <w:spacing w:line="264" w:lineRule="atLeast"/>
-        <w:textAlignment w:val="baseline"/>
-        <w:rPr>
-          <w:rFonts w:eastAsia="Times New Roman" w:cs="Times New Roman"/>
-          <w:kern w:val="0"/>
-          <w:sz w:val="20"/>
-          <w:szCs w:val="20"/>
-          <w:lang w:val="en-ZA" w:eastAsia="en-ZA"/>
-        </w:rPr>
-      </w:pPr>
+        <w:t>cin</w:t>
+      </w:r>
+      <w:proofErr w:type="spellEnd"/>
       <w:r>
         <w:rPr>
           <w:rFonts w:eastAsia="Times New Roman" w:cs="Times New Roman"/>
@@ -25512,7 +24826,7 @@
           <w:bdr w:val="none" w:sz="0" w:space="0" w:color="auto" w:frame="1"/>
           <w:lang w:val="en-ZA" w:eastAsia="en-ZA"/>
         </w:rPr>
-        <w:t>        </w:t>
+        <w:t xml:space="preserve"> &gt;&gt; </w:t>
       </w:r>
       <w:proofErr w:type="spellStart"/>
       <w:r>
@@ -25524,7 +24838,7 @@
           <w:bdr w:val="none" w:sz="0" w:space="0" w:color="auto" w:frame="1"/>
           <w:lang w:val="en-ZA" w:eastAsia="en-ZA"/>
         </w:rPr>
-        <w:t>cin</w:t>
+        <w:t>inputArray</w:t>
       </w:r>
       <w:proofErr w:type="spellEnd"/>
       <w:r>
@@ -25536,7 +24850,7 @@
           <w:bdr w:val="none" w:sz="0" w:space="0" w:color="auto" w:frame="1"/>
           <w:lang w:val="en-ZA" w:eastAsia="en-ZA"/>
         </w:rPr>
-        <w:t xml:space="preserve"> &gt;&gt; </w:t>
+        <w:t>[</w:t>
       </w:r>
       <w:proofErr w:type="spellStart"/>
       <w:r>
@@ -25548,7 +24862,7 @@
           <w:bdr w:val="none" w:sz="0" w:space="0" w:color="auto" w:frame="1"/>
           <w:lang w:val="en-ZA" w:eastAsia="en-ZA"/>
         </w:rPr>
-        <w:t>inputArray</w:t>
+        <w:t>i</w:t>
       </w:r>
       <w:proofErr w:type="spellEnd"/>
       <w:r>
@@ -25560,9 +24874,22 @@
           <w:bdr w:val="none" w:sz="0" w:space="0" w:color="auto" w:frame="1"/>
           <w:lang w:val="en-ZA" w:eastAsia="en-ZA"/>
         </w:rPr>
-        <w:t>[</w:t>
-      </w:r>
-      <w:proofErr w:type="spellStart"/>
+        <w:t>];</w:t>
+      </w:r>
+    </w:p>
+    <w:p>
+      <w:pPr>
+        <w:shd w:val="clear" w:color="auto" w:fill="D9D9D9" w:themeFill="background1" w:themeFillShade="D9"/>
+        <w:spacing w:line="264" w:lineRule="atLeast"/>
+        <w:textAlignment w:val="baseline"/>
+        <w:rPr>
+          <w:rFonts w:eastAsia="Times New Roman" w:cs="Times New Roman"/>
+          <w:kern w:val="0"/>
+          <w:sz w:val="20"/>
+          <w:szCs w:val="20"/>
+          <w:lang w:val="en-ZA" w:eastAsia="en-ZA"/>
+        </w:rPr>
+      </w:pPr>
       <w:r>
         <w:rPr>
           <w:rFonts w:eastAsia="Times New Roman" w:cs="Times New Roman"/>
@@ -25572,10 +24899,22 @@
           <w:bdr w:val="none" w:sz="0" w:space="0" w:color="auto" w:frame="1"/>
           <w:lang w:val="en-ZA" w:eastAsia="en-ZA"/>
         </w:rPr>
-        <w:t>i</w:t>
-      </w:r>
-      <w:proofErr w:type="spellEnd"/>
-      <w:proofErr w:type="gramStart"/>
+        <w:t>    }</w:t>
+      </w:r>
+    </w:p>
+    <w:p>
+      <w:pPr>
+        <w:shd w:val="clear" w:color="auto" w:fill="D9D9D9" w:themeFill="background1" w:themeFillShade="D9"/>
+        <w:spacing w:line="264" w:lineRule="atLeast"/>
+        <w:textAlignment w:val="baseline"/>
+        <w:rPr>
+          <w:rFonts w:eastAsia="Times New Roman" w:cs="Times New Roman"/>
+          <w:kern w:val="0"/>
+          <w:sz w:val="20"/>
+          <w:szCs w:val="20"/>
+          <w:lang w:val="en-ZA" w:eastAsia="en-ZA"/>
+        </w:rPr>
+      </w:pPr>
       <w:r>
         <w:rPr>
           <w:rFonts w:eastAsia="Times New Roman" w:cs="Times New Roman"/>
@@ -25585,9 +24924,18 @@
           <w:bdr w:val="none" w:sz="0" w:space="0" w:color="auto" w:frame="1"/>
           <w:lang w:val="en-ZA" w:eastAsia="en-ZA"/>
         </w:rPr>
-        <w:t>];</w:t>
-      </w:r>
-      <w:proofErr w:type="gramEnd"/>
+        <w:t> </w:t>
+      </w:r>
+      <w:r>
+        <w:rPr>
+          <w:rFonts w:eastAsia="Times New Roman" w:cs="Times New Roman"/>
+          <w:kern w:val="0"/>
+          <w:sz w:val="20"/>
+          <w:szCs w:val="20"/>
+          <w:lang w:val="en-ZA" w:eastAsia="en-ZA"/>
+        </w:rPr>
+        <w:t> </w:t>
+      </w:r>
     </w:p>
     <w:p>
       <w:pPr>
@@ -25611,7 +24959,7 @@
           <w:bdr w:val="none" w:sz="0" w:space="0" w:color="auto" w:frame="1"/>
           <w:lang w:val="en-ZA" w:eastAsia="en-ZA"/>
         </w:rPr>
-        <w:t>    }</w:t>
+        <w:t>    sum = 0;</w:t>
       </w:r>
     </w:p>
     <w:p>
@@ -25636,17 +24984,7 @@
           <w:bdr w:val="none" w:sz="0" w:space="0" w:color="auto" w:frame="1"/>
           <w:lang w:val="en-ZA" w:eastAsia="en-ZA"/>
         </w:rPr>
-        <w:t> </w:t>
-      </w:r>
-      <w:r>
-        <w:rPr>
-          <w:rFonts w:eastAsia="Times New Roman" w:cs="Times New Roman"/>
-          <w:kern w:val="0"/>
-          <w:sz w:val="20"/>
-          <w:szCs w:val="20"/>
-          <w:lang w:val="en-ZA" w:eastAsia="en-ZA"/>
-        </w:rPr>
-        <w:t> </w:t>
+        <w:t>    // Find sum of all array elements</w:t>
       </w:r>
     </w:p>
     <w:p>
@@ -25671,9 +25009,8 @@
           <w:bdr w:val="none" w:sz="0" w:space="0" w:color="auto" w:frame="1"/>
           <w:lang w:val="en-ZA" w:eastAsia="en-ZA"/>
         </w:rPr>
-        <w:t xml:space="preserve">    sum = </w:t>
-      </w:r>
-      <w:proofErr w:type="gramStart"/>
+        <w:t>    </w:t>
+      </w:r>
       <w:r>
         <w:rPr>
           <w:rFonts w:eastAsia="Times New Roman" w:cs="Times New Roman"/>
@@ -25683,23 +25020,9 @@
           <w:bdr w:val="none" w:sz="0" w:space="0" w:color="auto" w:frame="1"/>
           <w:lang w:val="en-ZA" w:eastAsia="en-ZA"/>
         </w:rPr>
-        <w:t>0;</w:t>
-      </w:r>
-      <w:proofErr w:type="gramEnd"/>
-    </w:p>
-    <w:p>
-      <w:pPr>
-        <w:shd w:val="clear" w:color="auto" w:fill="D9D9D9" w:themeFill="background1" w:themeFillShade="D9"/>
-        <w:spacing w:line="264" w:lineRule="atLeast"/>
-        <w:textAlignment w:val="baseline"/>
-        <w:rPr>
-          <w:rFonts w:eastAsia="Times New Roman" w:cs="Times New Roman"/>
-          <w:kern w:val="0"/>
-          <w:sz w:val="20"/>
-          <w:szCs w:val="20"/>
-          <w:lang w:val="en-ZA" w:eastAsia="en-ZA"/>
-        </w:rPr>
-      </w:pPr>
+        <w:t>for (</w:t>
+      </w:r>
+      <w:proofErr w:type="spellStart"/>
       <w:r>
         <w:rPr>
           <w:rFonts w:eastAsia="Times New Roman" w:cs="Times New Roman"/>
@@ -25709,22 +25032,9 @@
           <w:bdr w:val="none" w:sz="0" w:space="0" w:color="auto" w:frame="1"/>
           <w:lang w:val="en-ZA" w:eastAsia="en-ZA"/>
         </w:rPr>
-        <w:t>    // Find sum of all array elements</w:t>
-      </w:r>
-    </w:p>
-    <w:p>
-      <w:pPr>
-        <w:shd w:val="clear" w:color="auto" w:fill="D9D9D9" w:themeFill="background1" w:themeFillShade="D9"/>
-        <w:spacing w:line="264" w:lineRule="atLeast"/>
-        <w:textAlignment w:val="baseline"/>
-        <w:rPr>
-          <w:rFonts w:eastAsia="Times New Roman" w:cs="Times New Roman"/>
-          <w:kern w:val="0"/>
-          <w:sz w:val="20"/>
-          <w:szCs w:val="20"/>
-          <w:lang w:val="en-ZA" w:eastAsia="en-ZA"/>
-        </w:rPr>
-      </w:pPr>
+        <w:t>i</w:t>
+      </w:r>
+      <w:proofErr w:type="spellEnd"/>
       <w:r>
         <w:rPr>
           <w:rFonts w:eastAsia="Times New Roman" w:cs="Times New Roman"/>
@@ -25734,8 +25044,9 @@
           <w:bdr w:val="none" w:sz="0" w:space="0" w:color="auto" w:frame="1"/>
           <w:lang w:val="en-ZA" w:eastAsia="en-ZA"/>
         </w:rPr>
-        <w:t>    </w:t>
-      </w:r>
+        <w:t xml:space="preserve"> = 0; </w:t>
+      </w:r>
+      <w:proofErr w:type="spellStart"/>
       <w:r>
         <w:rPr>
           <w:rFonts w:eastAsia="Times New Roman" w:cs="Times New Roman"/>
@@ -25745,9 +25056,9 @@
           <w:bdr w:val="none" w:sz="0" w:space="0" w:color="auto" w:frame="1"/>
           <w:lang w:val="en-ZA" w:eastAsia="en-ZA"/>
         </w:rPr>
-        <w:t>for (</w:t>
-      </w:r>
-      <w:proofErr w:type="spellStart"/>
+        <w:t>i</w:t>
+      </w:r>
+      <w:proofErr w:type="spellEnd"/>
       <w:r>
         <w:rPr>
           <w:rFonts w:eastAsia="Times New Roman" w:cs="Times New Roman"/>
@@ -25757,9 +25068,9 @@
           <w:bdr w:val="none" w:sz="0" w:space="0" w:color="auto" w:frame="1"/>
           <w:lang w:val="en-ZA" w:eastAsia="en-ZA"/>
         </w:rPr>
-        <w:t>i</w:t>
-      </w:r>
-      <w:proofErr w:type="spellEnd"/>
+        <w:t xml:space="preserve"> &lt; count; </w:t>
+      </w:r>
+      <w:proofErr w:type="spellStart"/>
       <w:r>
         <w:rPr>
           <w:rFonts w:eastAsia="Times New Roman" w:cs="Times New Roman"/>
@@ -25769,9 +25080,9 @@
           <w:bdr w:val="none" w:sz="0" w:space="0" w:color="auto" w:frame="1"/>
           <w:lang w:val="en-ZA" w:eastAsia="en-ZA"/>
         </w:rPr>
-        <w:t xml:space="preserve"> = 0; </w:t>
-      </w:r>
-      <w:proofErr w:type="spellStart"/>
+        <w:t>i</w:t>
+      </w:r>
+      <w:proofErr w:type="spellEnd"/>
       <w:r>
         <w:rPr>
           <w:rFonts w:eastAsia="Times New Roman" w:cs="Times New Roman"/>
@@ -25781,9 +25092,22 @@
           <w:bdr w:val="none" w:sz="0" w:space="0" w:color="auto" w:frame="1"/>
           <w:lang w:val="en-ZA" w:eastAsia="en-ZA"/>
         </w:rPr>
-        <w:t>i</w:t>
-      </w:r>
-      <w:proofErr w:type="spellEnd"/>
+        <w:t>++) {</w:t>
+      </w:r>
+    </w:p>
+    <w:p>
+      <w:pPr>
+        <w:shd w:val="clear" w:color="auto" w:fill="D9D9D9" w:themeFill="background1" w:themeFillShade="D9"/>
+        <w:spacing w:line="264" w:lineRule="atLeast"/>
+        <w:textAlignment w:val="baseline"/>
+        <w:rPr>
+          <w:rFonts w:eastAsia="Times New Roman" w:cs="Times New Roman"/>
+          <w:kern w:val="0"/>
+          <w:sz w:val="20"/>
+          <w:szCs w:val="20"/>
+          <w:lang w:val="en-ZA" w:eastAsia="en-ZA"/>
+        </w:rPr>
+      </w:pPr>
       <w:r>
         <w:rPr>
           <w:rFonts w:eastAsia="Times New Roman" w:cs="Times New Roman"/>
@@ -25793,7 +25117,7 @@
           <w:bdr w:val="none" w:sz="0" w:space="0" w:color="auto" w:frame="1"/>
           <w:lang w:val="en-ZA" w:eastAsia="en-ZA"/>
         </w:rPr>
-        <w:t xml:space="preserve"> &lt; count; </w:t>
+        <w:t xml:space="preserve">        sum += </w:t>
       </w:r>
       <w:proofErr w:type="spellStart"/>
       <w:r>
@@ -25805,7 +25129,7 @@
           <w:bdr w:val="none" w:sz="0" w:space="0" w:color="auto" w:frame="1"/>
           <w:lang w:val="en-ZA" w:eastAsia="en-ZA"/>
         </w:rPr>
-        <w:t>i</w:t>
+        <w:t>inputArray</w:t>
       </w:r>
       <w:proofErr w:type="spellEnd"/>
       <w:r>
@@ -25817,22 +25141,9 @@
           <w:bdr w:val="none" w:sz="0" w:space="0" w:color="auto" w:frame="1"/>
           <w:lang w:val="en-ZA" w:eastAsia="en-ZA"/>
         </w:rPr>
-        <w:t>++) {</w:t>
-      </w:r>
-    </w:p>
-    <w:p>
-      <w:pPr>
-        <w:shd w:val="clear" w:color="auto" w:fill="D9D9D9" w:themeFill="background1" w:themeFillShade="D9"/>
-        <w:spacing w:line="264" w:lineRule="atLeast"/>
-        <w:textAlignment w:val="baseline"/>
-        <w:rPr>
-          <w:rFonts w:eastAsia="Times New Roman" w:cs="Times New Roman"/>
-          <w:kern w:val="0"/>
-          <w:sz w:val="20"/>
-          <w:szCs w:val="20"/>
-          <w:lang w:val="en-ZA" w:eastAsia="en-ZA"/>
-        </w:rPr>
-      </w:pPr>
+        <w:t>[</w:t>
+      </w:r>
+      <w:proofErr w:type="spellStart"/>
       <w:r>
         <w:rPr>
           <w:rFonts w:eastAsia="Times New Roman" w:cs="Times New Roman"/>
@@ -25842,9 +25153,9 @@
           <w:bdr w:val="none" w:sz="0" w:space="0" w:color="auto" w:frame="1"/>
           <w:lang w:val="en-ZA" w:eastAsia="en-ZA"/>
         </w:rPr>
-        <w:t xml:space="preserve">        sum += </w:t>
-      </w:r>
-      <w:proofErr w:type="spellStart"/>
+        <w:t>i</w:t>
+      </w:r>
+      <w:proofErr w:type="spellEnd"/>
       <w:r>
         <w:rPr>
           <w:rFonts w:eastAsia="Times New Roman" w:cs="Times New Roman"/>
@@ -25854,9 +25165,22 @@
           <w:bdr w:val="none" w:sz="0" w:space="0" w:color="auto" w:frame="1"/>
           <w:lang w:val="en-ZA" w:eastAsia="en-ZA"/>
         </w:rPr>
-        <w:t>inputArray</w:t>
-      </w:r>
-      <w:proofErr w:type="spellEnd"/>
+        <w:t>];</w:t>
+      </w:r>
+    </w:p>
+    <w:p>
+      <w:pPr>
+        <w:shd w:val="clear" w:color="auto" w:fill="D9D9D9" w:themeFill="background1" w:themeFillShade="D9"/>
+        <w:spacing w:line="264" w:lineRule="atLeast"/>
+        <w:textAlignment w:val="baseline"/>
+        <w:rPr>
+          <w:rFonts w:eastAsia="Times New Roman" w:cs="Times New Roman"/>
+          <w:kern w:val="0"/>
+          <w:sz w:val="20"/>
+          <w:szCs w:val="20"/>
+          <w:lang w:val="en-ZA" w:eastAsia="en-ZA"/>
+        </w:rPr>
+      </w:pPr>
       <w:r>
         <w:rPr>
           <w:rFonts w:eastAsia="Times New Roman" w:cs="Times New Roman"/>
@@ -25866,9 +25190,32 @@
           <w:bdr w:val="none" w:sz="0" w:space="0" w:color="auto" w:frame="1"/>
           <w:lang w:val="en-ZA" w:eastAsia="en-ZA"/>
         </w:rPr>
-        <w:t>[</w:t>
-      </w:r>
-      <w:proofErr w:type="spellStart"/>
+        <w:t>    }</w:t>
+      </w:r>
+    </w:p>
+    <w:p>
+      <w:pPr>
+        <w:shd w:val="clear" w:color="auto" w:fill="D9D9D9" w:themeFill="background1" w:themeFillShade="D9"/>
+        <w:spacing w:line="264" w:lineRule="atLeast"/>
+        <w:textAlignment w:val="baseline"/>
+        <w:rPr>
+          <w:rFonts w:eastAsia="Times New Roman" w:cs="Times New Roman"/>
+          <w:kern w:val="0"/>
+          <w:sz w:val="20"/>
+          <w:szCs w:val="20"/>
+          <w:lang w:val="en-ZA" w:eastAsia="en-ZA"/>
+        </w:rPr>
+      </w:pPr>
+      <w:r>
+        <w:rPr>
+          <w:rFonts w:eastAsia="Times New Roman" w:cs="Times New Roman"/>
+          <w:kern w:val="0"/>
+          <w:sz w:val="20"/>
+          <w:szCs w:val="20"/>
+          <w:lang w:val="en-ZA" w:eastAsia="en-ZA"/>
+        </w:rPr>
+        <w:t> </w:t>
+      </w:r>
       <w:r>
         <w:rPr>
           <w:rFonts w:eastAsia="Times New Roman" w:cs="Times New Roman"/>
@@ -25878,10 +25225,22 @@
           <w:bdr w:val="none" w:sz="0" w:space="0" w:color="auto" w:frame="1"/>
           <w:lang w:val="en-ZA" w:eastAsia="en-ZA"/>
         </w:rPr>
-        <w:t>i</w:t>
-      </w:r>
-      <w:proofErr w:type="spellEnd"/>
-      <w:proofErr w:type="gramStart"/>
+        <w:t> average = (float)sum / count;</w:t>
+      </w:r>
+    </w:p>
+    <w:p>
+      <w:pPr>
+        <w:shd w:val="clear" w:color="auto" w:fill="D9D9D9" w:themeFill="background1" w:themeFillShade="D9"/>
+        <w:spacing w:line="264" w:lineRule="atLeast"/>
+        <w:textAlignment w:val="baseline"/>
+        <w:rPr>
+          <w:rFonts w:eastAsia="Times New Roman" w:cs="Times New Roman"/>
+          <w:kern w:val="0"/>
+          <w:sz w:val="20"/>
+          <w:szCs w:val="20"/>
+          <w:lang w:val="en-ZA" w:eastAsia="en-ZA"/>
+        </w:rPr>
+      </w:pPr>
       <w:r>
         <w:rPr>
           <w:rFonts w:eastAsia="Times New Roman" w:cs="Times New Roman"/>
@@ -25891,23 +25250,9 @@
           <w:bdr w:val="none" w:sz="0" w:space="0" w:color="auto" w:frame="1"/>
           <w:lang w:val="en-ZA" w:eastAsia="en-ZA"/>
         </w:rPr>
-        <w:t>];</w:t>
-      </w:r>
-      <w:proofErr w:type="gramEnd"/>
-    </w:p>
-    <w:p>
-      <w:pPr>
-        <w:shd w:val="clear" w:color="auto" w:fill="D9D9D9" w:themeFill="background1" w:themeFillShade="D9"/>
-        <w:spacing w:line="264" w:lineRule="atLeast"/>
-        <w:textAlignment w:val="baseline"/>
-        <w:rPr>
-          <w:rFonts w:eastAsia="Times New Roman" w:cs="Times New Roman"/>
-          <w:kern w:val="0"/>
-          <w:sz w:val="20"/>
-          <w:szCs w:val="20"/>
-          <w:lang w:val="en-ZA" w:eastAsia="en-ZA"/>
-        </w:rPr>
-      </w:pPr>
+        <w:t>    </w:t>
+      </w:r>
+      <w:proofErr w:type="spellStart"/>
       <w:r>
         <w:rPr>
           <w:rFonts w:eastAsia="Times New Roman" w:cs="Times New Roman"/>
@@ -25917,32 +25262,9 @@
           <w:bdr w:val="none" w:sz="0" w:space="0" w:color="auto" w:frame="1"/>
           <w:lang w:val="en-ZA" w:eastAsia="en-ZA"/>
         </w:rPr>
-        <w:t>    }</w:t>
-      </w:r>
-    </w:p>
-    <w:p>
-      <w:pPr>
-        <w:shd w:val="clear" w:color="auto" w:fill="D9D9D9" w:themeFill="background1" w:themeFillShade="D9"/>
-        <w:spacing w:line="264" w:lineRule="atLeast"/>
-        <w:textAlignment w:val="baseline"/>
-        <w:rPr>
-          <w:rFonts w:eastAsia="Times New Roman" w:cs="Times New Roman"/>
-          <w:kern w:val="0"/>
-          <w:sz w:val="20"/>
-          <w:szCs w:val="20"/>
-          <w:lang w:val="en-ZA" w:eastAsia="en-ZA"/>
-        </w:rPr>
-      </w:pPr>
-      <w:r>
-        <w:rPr>
-          <w:rFonts w:eastAsia="Times New Roman" w:cs="Times New Roman"/>
-          <w:kern w:val="0"/>
-          <w:sz w:val="20"/>
-          <w:szCs w:val="20"/>
-          <w:lang w:val="en-ZA" w:eastAsia="en-ZA"/>
-        </w:rPr>
-        <w:t> </w:t>
-      </w:r>
+        <w:t>cout</w:t>
+      </w:r>
+      <w:proofErr w:type="spellEnd"/>
       <w:r>
         <w:rPr>
           <w:rFonts w:eastAsia="Times New Roman" w:cs="Times New Roman"/>
@@ -25952,9 +25274,18 @@
           <w:bdr w:val="none" w:sz="0" w:space="0" w:color="auto" w:frame="1"/>
           <w:lang w:val="en-ZA" w:eastAsia="en-ZA"/>
         </w:rPr>
-        <w:t xml:space="preserve"> average = (float)sum / </w:t>
-      </w:r>
-      <w:proofErr w:type="gramStart"/>
+        <w:t xml:space="preserve"> &lt;&lt; "Average = "</w:t>
+      </w:r>
+      <w:r>
+        <w:rPr>
+          <w:rFonts w:eastAsia="Times New Roman" w:cs="Times New Roman"/>
+          <w:kern w:val="0"/>
+          <w:sz w:val="20"/>
+          <w:szCs w:val="20"/>
+          <w:lang w:val="en-ZA" w:eastAsia="en-ZA"/>
+        </w:rPr>
+        <w:t xml:space="preserve"> </w:t>
+      </w:r>
       <w:r>
         <w:rPr>
           <w:rFonts w:eastAsia="Times New Roman" w:cs="Times New Roman"/>
@@ -25964,9 +25295,8 @@
           <w:bdr w:val="none" w:sz="0" w:space="0" w:color="auto" w:frame="1"/>
           <w:lang w:val="en-ZA" w:eastAsia="en-ZA"/>
         </w:rPr>
-        <w:t>count;</w:t>
-      </w:r>
-      <w:proofErr w:type="gramEnd"/>
+        <w:t>&lt;&lt; average;</w:t>
+      </w:r>
     </w:p>
     <w:p>
       <w:pPr>
@@ -25981,6 +25311,16 @@
           <w:lang w:val="en-ZA" w:eastAsia="en-ZA"/>
         </w:rPr>
       </w:pPr>
+      <w:r>
+        <w:rPr>
+          <w:rFonts w:eastAsia="Times New Roman" w:cs="Times New Roman"/>
+          <w:kern w:val="0"/>
+          <w:sz w:val="20"/>
+          <w:szCs w:val="20"/>
+          <w:lang w:val="en-ZA" w:eastAsia="en-ZA"/>
+        </w:rPr>
+        <w:t> </w:t>
+      </w:r>
       <w:r>
         <w:rPr>
           <w:rFonts w:eastAsia="Times New Roman" w:cs="Times New Roman"/>
@@ -25990,9 +25330,18 @@
           <w:bdr w:val="none" w:sz="0" w:space="0" w:color="auto" w:frame="1"/>
           <w:lang w:val="en-ZA" w:eastAsia="en-ZA"/>
         </w:rPr>
-        <w:t>    </w:t>
-      </w:r>
-      <w:proofErr w:type="spellStart"/>
+        <w:t>    return</w:t>
+      </w:r>
+      <w:r>
+        <w:rPr>
+          <w:rFonts w:eastAsia="Times New Roman" w:cs="Times New Roman"/>
+          <w:kern w:val="0"/>
+          <w:sz w:val="20"/>
+          <w:szCs w:val="20"/>
+          <w:lang w:val="en-ZA" w:eastAsia="en-ZA"/>
+        </w:rPr>
+        <w:t xml:space="preserve"> </w:t>
+      </w:r>
       <w:r>
         <w:rPr>
           <w:rFonts w:eastAsia="Times New Roman" w:cs="Times New Roman"/>
@@ -26002,112 +25351,8 @@
           <w:bdr w:val="none" w:sz="0" w:space="0" w:color="auto" w:frame="1"/>
           <w:lang w:val="en-ZA" w:eastAsia="en-ZA"/>
         </w:rPr>
-        <w:t>cout</w:t>
-      </w:r>
-      <w:proofErr w:type="spellEnd"/>
-      <w:r>
-        <w:rPr>
-          <w:rFonts w:eastAsia="Times New Roman" w:cs="Times New Roman"/>
-          <w:kern w:val="0"/>
-          <w:sz w:val="20"/>
-          <w:szCs w:val="20"/>
-          <w:bdr w:val="none" w:sz="0" w:space="0" w:color="auto" w:frame="1"/>
-          <w:lang w:val="en-ZA" w:eastAsia="en-ZA"/>
-        </w:rPr>
-        <w:t xml:space="preserve"> &lt;&lt; "Average = "</w:t>
-      </w:r>
-      <w:r>
-        <w:rPr>
-          <w:rFonts w:eastAsia="Times New Roman" w:cs="Times New Roman"/>
-          <w:kern w:val="0"/>
-          <w:sz w:val="20"/>
-          <w:szCs w:val="20"/>
-          <w:lang w:val="en-ZA" w:eastAsia="en-ZA"/>
-        </w:rPr>
-        <w:t xml:space="preserve"> </w:t>
-      </w:r>
-      <w:r>
-        <w:rPr>
-          <w:rFonts w:eastAsia="Times New Roman" w:cs="Times New Roman"/>
-          <w:kern w:val="0"/>
-          <w:sz w:val="20"/>
-          <w:szCs w:val="20"/>
-          <w:bdr w:val="none" w:sz="0" w:space="0" w:color="auto" w:frame="1"/>
-          <w:lang w:val="en-ZA" w:eastAsia="en-ZA"/>
-        </w:rPr>
-        <w:t xml:space="preserve">&lt;&lt; </w:t>
-      </w:r>
-      <w:proofErr w:type="gramStart"/>
-      <w:r>
-        <w:rPr>
-          <w:rFonts w:eastAsia="Times New Roman" w:cs="Times New Roman"/>
-          <w:kern w:val="0"/>
-          <w:sz w:val="20"/>
-          <w:szCs w:val="20"/>
-          <w:bdr w:val="none" w:sz="0" w:space="0" w:color="auto" w:frame="1"/>
-          <w:lang w:val="en-ZA" w:eastAsia="en-ZA"/>
-        </w:rPr>
-        <w:t>average;</w:t>
-      </w:r>
-      <w:proofErr w:type="gramEnd"/>
-    </w:p>
-    <w:p>
-      <w:pPr>
-        <w:shd w:val="clear" w:color="auto" w:fill="D9D9D9" w:themeFill="background1" w:themeFillShade="D9"/>
-        <w:spacing w:line="264" w:lineRule="atLeast"/>
-        <w:textAlignment w:val="baseline"/>
-        <w:rPr>
-          <w:rFonts w:eastAsia="Times New Roman" w:cs="Times New Roman"/>
-          <w:kern w:val="0"/>
-          <w:sz w:val="20"/>
-          <w:szCs w:val="20"/>
-          <w:lang w:val="en-ZA" w:eastAsia="en-ZA"/>
-        </w:rPr>
-      </w:pPr>
-      <w:r>
-        <w:rPr>
-          <w:rFonts w:eastAsia="Times New Roman" w:cs="Times New Roman"/>
-          <w:kern w:val="0"/>
-          <w:sz w:val="20"/>
-          <w:szCs w:val="20"/>
-          <w:lang w:val="en-ZA" w:eastAsia="en-ZA"/>
-        </w:rPr>
-        <w:t> </w:t>
-      </w:r>
-      <w:r>
-        <w:rPr>
-          <w:rFonts w:eastAsia="Times New Roman" w:cs="Times New Roman"/>
-          <w:kern w:val="0"/>
-          <w:sz w:val="20"/>
-          <w:szCs w:val="20"/>
-          <w:bdr w:val="none" w:sz="0" w:space="0" w:color="auto" w:frame="1"/>
-          <w:lang w:val="en-ZA" w:eastAsia="en-ZA"/>
-        </w:rPr>
-        <w:t>    return</w:t>
-      </w:r>
-      <w:r>
-        <w:rPr>
-          <w:rFonts w:eastAsia="Times New Roman" w:cs="Times New Roman"/>
-          <w:kern w:val="0"/>
-          <w:sz w:val="20"/>
-          <w:szCs w:val="20"/>
-          <w:lang w:val="en-ZA" w:eastAsia="en-ZA"/>
-        </w:rPr>
-        <w:t xml:space="preserve"> </w:t>
-      </w:r>
-      <w:proofErr w:type="gramStart"/>
-      <w:r>
-        <w:rPr>
-          <w:rFonts w:eastAsia="Times New Roman" w:cs="Times New Roman"/>
-          <w:kern w:val="0"/>
-          <w:sz w:val="20"/>
-          <w:szCs w:val="20"/>
-          <w:bdr w:val="none" w:sz="0" w:space="0" w:color="auto" w:frame="1"/>
-          <w:lang w:val="en-ZA" w:eastAsia="en-ZA"/>
-        </w:rPr>
         <w:t>0;</w:t>
       </w:r>
-      <w:proofErr w:type="gramEnd"/>
     </w:p>
     <w:p>
       <w:pPr>
@@ -27310,21 +26555,7 @@
         <w:rPr>
           <w:lang w:val="en-ZA"/>
         </w:rPr>
-        <w:t xml:space="preserve">As a customer I want ability to book a movie ticket that matches my preferences so that I get to </w:t>
-      </w:r>
-      <w:proofErr w:type="gramStart"/>
-      <w:r>
-        <w:rPr>
-          <w:lang w:val="en-ZA"/>
-        </w:rPr>
-        <w:t>quickly and easily book the movie of my choice</w:t>
-      </w:r>
-      <w:proofErr w:type="gramEnd"/>
-      <w:r>
-        <w:rPr>
-          <w:lang w:val="en-ZA"/>
-        </w:rPr>
-        <w:t>.</w:t>
+        <w:t>As a customer I want ability to book a movie ticket that matches my preferences so that I get to quickly and easily book the movie of my choice.</w:t>
       </w:r>
     </w:p>
     <w:p>
@@ -27838,15 +27069,7 @@
         <w:t>want to go a bit deeper with examples.</w:t>
       </w:r>
       <w:r>
-        <w:t xml:space="preserve"> In this section we will discuss flowcharts, </w:t>
-      </w:r>
-      <w:proofErr w:type="gramStart"/>
-      <w:r>
-        <w:t>algorithms</w:t>
-      </w:r>
-      <w:proofErr w:type="gramEnd"/>
-      <w:r>
-        <w:t xml:space="preserve"> and pseudocodes.</w:t>
+        <w:t xml:space="preserve"> In this section we will discuss flowcharts, algorithms and pseudocodes.</w:t>
       </w:r>
     </w:p>
     <w:p>
@@ -27924,15 +27147,7 @@
         <w:t xml:space="preserve"> </w:t>
       </w:r>
       <w:r>
-        <w:t xml:space="preserve">A flow chart, also known as a flow diagram, is a graphic representation of a system or process that shows the order in which actions must be completed </w:t>
-      </w:r>
-      <w:proofErr w:type="gramStart"/>
-      <w:r>
-        <w:t>in order to</w:t>
-      </w:r>
-      <w:proofErr w:type="gramEnd"/>
-      <w:r>
-        <w:t xml:space="preserve"> produce an outcome.</w:t>
+        <w:t>A flow chart, also known as a flow diagram, is a graphic representation of a system or process that shows the order in which actions must be completed in order to produce an outcome.</w:t>
       </w:r>
     </w:p>
     <w:p>
@@ -29336,23 +28551,7 @@
           <w:rFonts w:cs="Times New Roman"/>
           <w:szCs w:val="24"/>
         </w:rPr>
-        <w:t xml:space="preserve">Initialize sum = 0 and count = 0 </w:t>
-      </w:r>
-      <w:proofErr w:type="gramStart"/>
-      <w:r>
-        <w:rPr>
-          <w:rFonts w:cs="Times New Roman"/>
-          <w:szCs w:val="24"/>
-        </w:rPr>
-        <w:t>   (</w:t>
-      </w:r>
-      <w:proofErr w:type="gramEnd"/>
-      <w:r>
-        <w:rPr>
-          <w:rFonts w:cs="Times New Roman"/>
-          <w:szCs w:val="24"/>
-        </w:rPr>
-        <w:t>PROCESS)</w:t>
+        <w:t>Initialize sum = 0 and count = 0    (PROCESS)</w:t>
       </w:r>
     </w:p>
     <w:p>
@@ -29373,23 +28572,7 @@
           <w:rFonts w:cs="Times New Roman"/>
           <w:szCs w:val="24"/>
         </w:rPr>
-        <w:t xml:space="preserve">Enter n </w:t>
-      </w:r>
-      <w:proofErr w:type="gramStart"/>
-      <w:r>
-        <w:rPr>
-          <w:rFonts w:cs="Times New Roman"/>
-          <w:szCs w:val="24"/>
-        </w:rPr>
-        <w:t>   (</w:t>
-      </w:r>
-      <w:proofErr w:type="gramEnd"/>
-      <w:r>
-        <w:rPr>
-          <w:rFonts w:cs="Times New Roman"/>
-          <w:szCs w:val="24"/>
-        </w:rPr>
-        <w:t>I/O)</w:t>
+        <w:t>Enter n    (I/O)</w:t>
       </w:r>
     </w:p>
     <w:p>
@@ -29515,7 +28698,7 @@
           <w:noProof/>
         </w:rPr>
         <w:drawing>
-          <wp:anchor distT="0" distB="0" distL="114300" distR="114300" simplePos="0" relativeHeight="251662848" behindDoc="1" locked="0" layoutInCell="1" allowOverlap="1" wp14:anchorId="239B5DE0" wp14:editId="313D64C8">
+          <wp:anchor distT="0" distB="0" distL="114300" distR="114300" simplePos="0" relativeHeight="251661824" behindDoc="1" locked="0" layoutInCell="1" allowOverlap="1" wp14:anchorId="239B5DE0" wp14:editId="313D64C8">
             <wp:simplePos x="0" y="0"/>
             <wp:positionH relativeFrom="column">
               <wp:posOffset>1676400</wp:posOffset>
@@ -29986,21 +29169,7 @@
         <w:rPr>
           <w:lang w:val="en-ZA"/>
         </w:rPr>
-        <w:t xml:space="preserve">To solve this </w:t>
-      </w:r>
-      <w:proofErr w:type="gramStart"/>
-      <w:r>
-        <w:rPr>
-          <w:lang w:val="en-ZA"/>
-        </w:rPr>
-        <w:t>problem</w:t>
-      </w:r>
-      <w:proofErr w:type="gramEnd"/>
-      <w:r>
-        <w:rPr>
-          <w:lang w:val="en-ZA"/>
-        </w:rPr>
-        <w:t xml:space="preserve"> we will take a variable sum and set it to zero. Then we will take the two numbers </w:t>
+        <w:t xml:space="preserve">To solve this problem we will take a variable sum and set it to zero. Then we will take the two numbers </w:t>
       </w:r>
       <w:r>
         <w:rPr>
@@ -30024,21 +29193,7 @@
         <w:rPr>
           <w:lang w:val="en-ZA"/>
         </w:rPr>
-        <w:t xml:space="preserve"> as input. </w:t>
-      </w:r>
-      <w:proofErr w:type="gramStart"/>
-      <w:r>
-        <w:rPr>
-          <w:lang w:val="en-ZA"/>
-        </w:rPr>
-        <w:t>Next</w:t>
-      </w:r>
-      <w:proofErr w:type="gramEnd"/>
-      <w:r>
-        <w:rPr>
-          <w:lang w:val="en-ZA"/>
-        </w:rPr>
-        <w:t xml:space="preserve"> we will add both the numbers and save the result in the variable sum i.e., sum = </w:t>
+        <w:t xml:space="preserve"> as input. Next we will add both the numbers and save the result in the variable sum i.e., sum = </w:t>
       </w:r>
       <w:r>
         <w:rPr>
@@ -30780,7 +29935,6 @@
           <w:lang w:eastAsia="zh-CN"/>
         </w:rPr>
       </w:pPr>
-      <w:proofErr w:type="gramStart"/>
       <w:r>
         <w:rPr>
           <w:rFonts w:eastAsia="Calibri" w:cs="Basic Roman"/>
@@ -30788,37 +29942,7 @@
           <w:szCs w:val="22"/>
           <w:lang w:eastAsia="zh-CN"/>
         </w:rPr>
-        <w:t>Next</w:t>
-      </w:r>
-      <w:proofErr w:type="gramEnd"/>
-      <w:r>
-        <w:rPr>
-          <w:rFonts w:eastAsia="Calibri" w:cs="Basic Roman"/>
-          <w:kern w:val="1"/>
-          <w:szCs w:val="22"/>
-          <w:lang w:eastAsia="zh-CN"/>
-        </w:rPr>
-        <w:t xml:space="preserve"> we check if count is less than 10. If this is </w:t>
-      </w:r>
-      <w:proofErr w:type="gramStart"/>
-      <w:r>
-        <w:rPr>
-          <w:rFonts w:eastAsia="Calibri" w:cs="Basic Roman"/>
-          <w:kern w:val="1"/>
-          <w:szCs w:val="22"/>
-          <w:lang w:eastAsia="zh-CN"/>
-        </w:rPr>
-        <w:t>TRUE</w:t>
-      </w:r>
-      <w:proofErr w:type="gramEnd"/>
-      <w:r>
-        <w:rPr>
-          <w:rFonts w:eastAsia="Calibri" w:cs="Basic Roman"/>
-          <w:kern w:val="1"/>
-          <w:szCs w:val="22"/>
-          <w:lang w:eastAsia="zh-CN"/>
-        </w:rPr>
-        <w:t xml:space="preserve"> then we again print "Hello World" and increment the variable count. On the other </w:t>
+        <w:t xml:space="preserve">Next we check if count is less than 10. If this is TRUE then we again print "Hello World" and increment the variable count. On the other </w:t>
       </w:r>
       <w:r>
         <w:rPr>
@@ -31076,21 +30200,7 @@
         <w:rPr>
           <w:szCs w:val="22"/>
         </w:rPr>
-        <w:t xml:space="preserve"> URL www.facebook.com in our browser. This request is sent to the Facebook </w:t>
-      </w:r>
-      <w:proofErr w:type="gramStart"/>
-      <w:r>
-        <w:rPr>
-          <w:szCs w:val="22"/>
-        </w:rPr>
-        <w:t>server</w:t>
-      </w:r>
-      <w:proofErr w:type="gramEnd"/>
-      <w:r>
-        <w:rPr>
-          <w:szCs w:val="22"/>
-        </w:rPr>
-        <w:t xml:space="preserve"> and it responds by sending us the home page of Facebook. Next, we enter our registered Email ID and Password and click the Login button.</w:t>
+        <w:t xml:space="preserve"> URL www.facebook.com in our browser. This request is sent to the Facebook server and it responds by sending us the home page of Facebook. Next, we enter our registered Email ID and Password and click the Login button.</w:t>
       </w:r>
       <w:r>
         <w:rPr>
@@ -31363,25 +30473,7 @@
           <w:szCs w:val="24"/>
           <w:shd w:val="clear" w:color="auto" w:fill="FBFBFB"/>
         </w:rPr>
-        <w:t xml:space="preserve">How frequently have you found it difficult to comprehend a process after being given a thorough explanation? In these circumstances, flow charts are a helpful tool since they make a process simple to comprehend </w:t>
-      </w:r>
-      <w:proofErr w:type="gramStart"/>
-      <w:r>
-        <w:rPr>
-          <w:rFonts w:cs="Times New Roman"/>
-          <w:szCs w:val="24"/>
-          <w:shd w:val="clear" w:color="auto" w:fill="FBFBFB"/>
-        </w:rPr>
-        <w:t>at a glance</w:t>
-      </w:r>
-      <w:proofErr w:type="gramEnd"/>
-      <w:r>
-        <w:rPr>
-          <w:rFonts w:cs="Times New Roman"/>
-          <w:szCs w:val="24"/>
-          <w:shd w:val="clear" w:color="auto" w:fill="FBFBFB"/>
-        </w:rPr>
-        <w:t>. They effectively illustrate what happens at each stage and how this influences other decisions and actions using only a few basic words and symbols.</w:t>
+        <w:t>How frequently have you found it difficult to comprehend a process after being given a thorough explanation? In these circumstances, flow charts are a helpful tool since they make a process simple to comprehend at a glance. They effectively illustrate what happens at each stage and how this influences other decisions and actions using only a few basic words and symbols.</w:t>
       </w:r>
     </w:p>
     <w:p>
@@ -31544,17 +30636,8 @@
           <w:color w:val="000000"/>
           <w:shd w:val="clear" w:color="auto" w:fill="FFFFFF"/>
         </w:rPr>
-        <w:t xml:space="preserve">you </w:t>
-      </w:r>
-      <w:proofErr w:type="gramStart"/>
-      <w:r>
-        <w:rPr>
-          <w:color w:val="000000"/>
-          <w:shd w:val="clear" w:color="auto" w:fill="FFFFFF"/>
-        </w:rPr>
-        <w:t>to :</w:t>
-      </w:r>
-      <w:proofErr w:type="gramEnd"/>
+        <w:t>you to :</w:t>
+      </w:r>
     </w:p>
     <w:p>
       <w:pPr>
@@ -32455,15 +31538,7 @@
           <w:rFonts w:cs="Times New Roman"/>
           <w:szCs w:val="24"/>
         </w:rPr>
-        <w:t xml:space="preserve">C, C++, C#, </w:t>
-      </w:r>
-      <w:proofErr w:type="gramStart"/>
-      <w:r>
-        <w:rPr>
-          <w:rFonts w:cs="Times New Roman"/>
-          <w:szCs w:val="24"/>
-        </w:rPr>
-        <w:t>Java</w:t>
+        <w:t>C, C++, C#, Java</w:t>
       </w:r>
       <w:r>
         <w:rPr>
@@ -32477,15 +31552,7 @@
           <w:rFonts w:cs="Times New Roman"/>
           <w:szCs w:val="24"/>
         </w:rPr>
-        <w:t> Erlang</w:t>
-      </w:r>
-      <w:proofErr w:type="gramEnd"/>
-      <w:r>
-        <w:rPr>
-          <w:rFonts w:cs="Times New Roman"/>
-          <w:szCs w:val="24"/>
-        </w:rPr>
-        <w:t>, Haskell, Rust, and Go.</w:t>
+        <w:t> Erlang, Haskell, Rust, and Go.</w:t>
       </w:r>
       <w:r>
         <w:rPr>
@@ -32822,21 +31889,7 @@
         <w:rPr>
           <w:szCs w:val="24"/>
         </w:rPr>
-        <w:t xml:space="preserve">” on your hard drive, then it’s </w:t>
-      </w:r>
-      <w:proofErr w:type="gramStart"/>
-      <w:r>
-        <w:rPr>
-          <w:szCs w:val="24"/>
-        </w:rPr>
-        <w:t>actually a</w:t>
-      </w:r>
-      <w:proofErr w:type="gramEnd"/>
-      <w:r>
-        <w:rPr>
-          <w:szCs w:val="24"/>
-        </w:rPr>
-        <w:t> </w:t>
+        <w:t>” on your hard drive, then it’s actually a </w:t>
       </w:r>
       <w:r>
         <w:rPr>
@@ -32926,21 +31979,7 @@
           <w:color w:val="000000" w:themeColor="text1"/>
         </w:rPr>
         <w:br/>
-        <w:t xml:space="preserve">int </w:t>
-      </w:r>
-      <w:proofErr w:type="gramStart"/>
-      <w:r>
-        <w:rPr>
-          <w:color w:val="000000" w:themeColor="text1"/>
-        </w:rPr>
-        <w:t>main(</w:t>
-      </w:r>
-      <w:proofErr w:type="gramEnd"/>
-      <w:r>
-        <w:rPr>
-          <w:color w:val="000000" w:themeColor="text1"/>
-        </w:rPr>
-        <w:t>) {</w:t>
+        <w:t>int main() {</w:t>
       </w:r>
       <w:r>
         <w:rPr>
@@ -32961,16 +32000,8 @@
         <w:rPr>
           <w:color w:val="000000" w:themeColor="text1"/>
         </w:rPr>
-        <w:t xml:space="preserve"> &lt;&lt; "Hello, World! \n</w:t>
-      </w:r>
-      <w:proofErr w:type="gramStart"/>
-      <w:r>
-        <w:rPr>
-          <w:color w:val="000000" w:themeColor="text1"/>
-        </w:rPr>
-        <w:t>" ;</w:t>
-      </w:r>
-      <w:proofErr w:type="gramEnd"/>
+        <w:t xml:space="preserve"> &lt;&lt; "Hello, World! \n" ;</w:t>
+      </w:r>
       <w:r>
         <w:rPr>
           <w:color w:val="000000" w:themeColor="text1"/>
@@ -33054,16 +32085,8 @@
         <w:rPr>
           <w:szCs w:val="24"/>
         </w:rPr>
-        <w:t xml:space="preserve"> has anything to do with the text being printed. "Hello World” and “This is a test program!</w:t>
-      </w:r>
-      <w:proofErr w:type="gramStart"/>
-      <w:r>
-        <w:rPr>
-          <w:szCs w:val="24"/>
-        </w:rPr>
-        <w:t>" .</w:t>
-      </w:r>
-      <w:proofErr w:type="gramEnd"/>
+        <w:t xml:space="preserve"> has anything to do with the text being printed. "Hello World” and “This is a test program!" .</w:t>
+      </w:r>
       <w:r>
         <w:rPr>
           <w:szCs w:val="24"/>
@@ -33991,7 +33014,6 @@
         </w:rPr>
         <w:t xml:space="preserve">Interpreters translates only one statement of the program at a time and as well </w:t>
       </w:r>
-      <w:proofErr w:type="gramStart"/>
       <w:r>
         <w:rPr>
           <w:rFonts w:cs="Times New Roman"/>
@@ -34018,15 +33040,7 @@
           <w:rFonts w:cs="Times New Roman"/>
           <w:szCs w:val="24"/>
         </w:rPr>
-        <w:t xml:space="preserve"> are</w:t>
-      </w:r>
-      <w:proofErr w:type="gramEnd"/>
-      <w:r>
-        <w:rPr>
-          <w:rFonts w:cs="Times New Roman"/>
-          <w:szCs w:val="24"/>
-        </w:rPr>
-        <w:t xml:space="preserve"> smaller than compilers. </w:t>
+        <w:t xml:space="preserve"> are smaller than compilers. </w:t>
       </w:r>
     </w:p>
     <w:p>
@@ -35142,12 +34156,10 @@
               <w:t xml:space="preserve">C++ is </w:t>
             </w:r>
             <w:proofErr w:type="spellStart"/>
-            <w:proofErr w:type="gramStart"/>
             <w:r>
               <w:t>a</w:t>
             </w:r>
             <w:proofErr w:type="spellEnd"/>
-            <w:proofErr w:type="gramEnd"/>
             <w:r>
               <w:t xml:space="preserve"> object oriented programming and supports OOPS concepts like polymorphism, encapsulation, and inheritance.</w:t>
             </w:r>
@@ -35244,15 +34256,7 @@
               <w:jc w:val="both"/>
             </w:pPr>
             <w:r>
-              <w:t xml:space="preserve">The file extension of a program in C language </w:t>
-            </w:r>
-            <w:proofErr w:type="gramStart"/>
-            <w:r>
-              <w:t>is .</w:t>
-            </w:r>
-            <w:proofErr w:type="gramEnd"/>
-            <w:r>
-              <w:t>c.</w:t>
+              <w:t>The file extension of a program in C language is .c.</w:t>
             </w:r>
           </w:p>
         </w:tc>
@@ -35383,21 +34387,7 @@
         <w:rPr>
           <w:szCs w:val="24"/>
         </w:rPr>
-        <w:t xml:space="preserve"> The three main stages of the compiler are backend, middle </w:t>
-      </w:r>
-      <w:proofErr w:type="gramStart"/>
-      <w:r>
-        <w:rPr>
-          <w:szCs w:val="24"/>
-        </w:rPr>
-        <w:t>end</w:t>
-      </w:r>
-      <w:proofErr w:type="gramEnd"/>
-      <w:r>
-        <w:rPr>
-          <w:szCs w:val="24"/>
-        </w:rPr>
-        <w:t xml:space="preserve"> and front end.</w:t>
+        <w:t xml:space="preserve"> The three main stages of the compiler are backend, middle end and front end.</w:t>
       </w:r>
     </w:p>
     <w:p>
@@ -36147,15 +35137,7 @@
         <w:t xml:space="preserve"> </w:t>
       </w:r>
       <w:r>
-        <w:t xml:space="preserve">The middle takes the output of the front end, transforms it somehow, then feeds that to the </w:t>
-      </w:r>
-      <w:proofErr w:type="gramStart"/>
-      <w:r>
-        <w:t>back-end</w:t>
-      </w:r>
-      <w:proofErr w:type="gramEnd"/>
-      <w:r>
-        <w:t>.</w:t>
+        <w:t>The middle takes the output of the front end, transforms it somehow, then feeds that to the back-end.</w:t>
       </w:r>
       <w:r>
         <w:t xml:space="preserve"> </w:t>
@@ -36452,25 +35434,7 @@
           <w:kern w:val="1"/>
           <w:lang w:eastAsia="zh-CN"/>
         </w:rPr>
-        <w:t xml:space="preserve">MinGW, a “spin-off” project from CygWin, provides an alternate port of the g++ compiler that works without a special DLL. You may have used this already, as this is the g++ typically shipped with </w:t>
-      </w:r>
-      <w:proofErr w:type="gramStart"/>
-      <w:r>
-        <w:rPr>
-          <w:rFonts w:eastAsia="Calibri" w:cs="Basic Roman"/>
-          <w:kern w:val="1"/>
-          <w:lang w:eastAsia="zh-CN"/>
-        </w:rPr>
-        <w:t>Code::</w:t>
-      </w:r>
-      <w:proofErr w:type="gramEnd"/>
-      <w:r>
-        <w:rPr>
-          <w:rFonts w:eastAsia="Calibri" w:cs="Basic Roman"/>
-          <w:kern w:val="1"/>
-          <w:lang w:eastAsia="zh-CN"/>
-        </w:rPr>
-        <w:t xml:space="preserve">Blocks and other basic Windows </w:t>
+        <w:t xml:space="preserve">MinGW, a “spin-off” project from CygWin, provides an alternate port of the g++ compiler that works without a special DLL. You may have used this already, as this is the g++ typically shipped with Code::Blocks and other basic Windows </w:t>
       </w:r>
       <w:r>
         <w:rPr>
@@ -36574,7 +35538,6 @@
         </w:rPr>
         <w:t xml:space="preserve">To install C++ compiler, search for </w:t>
       </w:r>
-      <w:proofErr w:type="gramStart"/>
       <w:r>
         <w:rPr>
           <w:lang w:val="en-ZA"/>
@@ -36591,14 +35554,7 @@
         <w:rPr>
           <w:lang w:val="en-ZA"/>
         </w:rPr>
-        <w:t>::</w:t>
-      </w:r>
-      <w:proofErr w:type="gramEnd"/>
-      <w:r>
-        <w:rPr>
-          <w:lang w:val="en-ZA"/>
-        </w:rPr>
-        <w:t>B</w:t>
+        <w:t>::B</w:t>
       </w:r>
       <w:r>
         <w:rPr>
@@ -36656,19 +35612,11 @@
         </w:rPr>
         <w:t xml:space="preserve">Microsoft downloads section. In our case we will select the </w:t>
       </w:r>
-      <w:proofErr w:type="gramStart"/>
-      <w:r>
-        <w:rPr>
-          <w:lang w:val="en-ZA"/>
-        </w:rPr>
-        <w:t>Code::</w:t>
-      </w:r>
-      <w:proofErr w:type="gramEnd"/>
-      <w:r>
-        <w:rPr>
-          <w:lang w:val="en-ZA"/>
-        </w:rPr>
-        <w:t>Blocks</w:t>
+      <w:r>
+        <w:rPr>
+          <w:lang w:val="en-ZA"/>
+        </w:rPr>
+        <w:t>Code::Blocks</w:t>
       </w:r>
       <w:r>
         <w:rPr>
@@ -37568,19 +36516,11 @@
         </w:rPr>
         <w:t xml:space="preserve">We have already demonstrated how we can install </w:t>
       </w:r>
-      <w:proofErr w:type="gramStart"/>
-      <w:r>
-        <w:rPr>
-          <w:lang w:val="en-ZA"/>
-        </w:rPr>
-        <w:t>Code::</w:t>
-      </w:r>
-      <w:proofErr w:type="gramEnd"/>
-      <w:r>
-        <w:rPr>
-          <w:lang w:val="en-ZA"/>
-        </w:rPr>
-        <w:t>Blocks which is an example of an IDE. As mentioned, another IDE which can also be use is VSCode, Eclipse</w:t>
+      <w:r>
+        <w:rPr>
+          <w:lang w:val="en-ZA"/>
+        </w:rPr>
+        <w:t>Code::Blocks which is an example of an IDE. As mentioned, another IDE which can also be use is VSCode, Eclipse</w:t>
       </w:r>
       <w:r>
         <w:rPr>
@@ -37765,21 +36705,7 @@
         <w:rPr>
           <w:lang w:val="en-ZA"/>
         </w:rPr>
-        <w:t xml:space="preserve">We are going to demonstrate how to create a Hello World using </w:t>
-      </w:r>
-      <w:proofErr w:type="gramStart"/>
-      <w:r>
-        <w:rPr>
-          <w:lang w:val="en-ZA"/>
-        </w:rPr>
-        <w:t>Code::</w:t>
-      </w:r>
-      <w:proofErr w:type="gramEnd"/>
-      <w:r>
-        <w:rPr>
-          <w:lang w:val="en-ZA"/>
-        </w:rPr>
-        <w:t>Blocks IDE.</w:t>
+        <w:t>We are going to demonstrate how to create a Hello World using Code::Blocks IDE.</w:t>
       </w:r>
     </w:p>
     <w:p>
@@ -37804,21 +36730,7 @@
         <w:rPr>
           <w:lang w:val="en-ZA"/>
         </w:rPr>
-        <w:t xml:space="preserve">To start a project, select </w:t>
-      </w:r>
-      <w:proofErr w:type="gramStart"/>
-      <w:r>
-        <w:rPr>
-          <w:lang w:val="en-ZA"/>
-        </w:rPr>
-        <w:t>Code::</w:t>
-      </w:r>
-      <w:proofErr w:type="gramEnd"/>
-      <w:r>
-        <w:rPr>
-          <w:lang w:val="en-ZA"/>
-        </w:rPr>
-        <w:t>Blocks icon from the desktop or just search for Code</w:t>
+        <w:t>To start a project, select Code::Blocks icon from the desktop or just search for Code</w:t>
       </w:r>
       <w:r>
         <w:rPr>
@@ -38119,9 +37031,8 @@
           <w:sz w:val="24"/>
           <w:szCs w:val="24"/>
         </w:rPr>
-        <w:t xml:space="preserve">: </w:t>
-      </w:r>
-      <w:proofErr w:type="gramStart"/>
+        <w:t>: Code</w:t>
+      </w:r>
       <w:r>
         <w:rPr>
           <w:i w:val="0"/>
@@ -38130,7 +37041,7 @@
           <w:sz w:val="24"/>
           <w:szCs w:val="24"/>
         </w:rPr>
-        <w:t>Code</w:t>
+        <w:t>:</w:t>
       </w:r>
       <w:r>
         <w:rPr>
@@ -38140,28 +37051,7 @@
           <w:sz w:val="24"/>
           <w:szCs w:val="24"/>
         </w:rPr>
-        <w:t>:</w:t>
-      </w:r>
-      <w:r>
-        <w:rPr>
-          <w:i w:val="0"/>
-          <w:iCs w:val="0"/>
-          <w:color w:val="auto"/>
-          <w:sz w:val="24"/>
-          <w:szCs w:val="24"/>
-        </w:rPr>
-        <w:t>:</w:t>
-      </w:r>
-      <w:proofErr w:type="gramEnd"/>
-      <w:r>
-        <w:rPr>
-          <w:i w:val="0"/>
-          <w:iCs w:val="0"/>
-          <w:color w:val="auto"/>
-          <w:sz w:val="24"/>
-          <w:szCs w:val="24"/>
-        </w:rPr>
-        <w:t>Blocks Template Window</w:t>
+        <w:t>:Blocks Template Window</w:t>
       </w:r>
     </w:p>
     <w:p>
@@ -43132,25 +42022,19 @@
         <w:rPr>
           <w:lang w:val="en-ZA"/>
         </w:rPr>
-        <w:fldChar w:fldCharType="begin"/>
-      </w:r>
-      <w:r>
-        <w:rPr>
-          <w:lang w:val="en-ZA"/>
-        </w:rPr>
-        <w:instrText xml:space="preserve"> HYPERLINK "https://stackoverflow.com/questions/4492979/git-is-not-recognized-as-an-internal-or-external-command" </w:instrText>
-      </w:r>
-      <w:r>
-        <w:rPr>
-          <w:lang w:val="en-ZA"/>
-        </w:rPr>
-        <w:fldChar w:fldCharType="separate"/>
-      </w:r>
-      <w:r>
-        <w:rPr>
-          <w:lang w:val="en-ZA"/>
-        </w:rPr>
-        <w:t>git' is not recognized as an internal or external command</w:t>
+        <w:t>'git' is not recognized as an internal or external command,</w:t>
+      </w:r>
+      <w:r>
+        <w:rPr>
+          <w:lang w:val="en-ZA"/>
+        </w:rPr>
+        <w:t xml:space="preserve"> </w:t>
+      </w:r>
+      <w:r>
+        <w:rPr>
+          <w:lang w:val="en-ZA"/>
+        </w:rPr>
+        <w:t>operable program or batch file.</w:t>
       </w:r>
       <w:r>
         <w:rPr>
@@ -43165,12 +42049,26 @@
           <w:lang w:val="en-ZA"/>
         </w:rPr>
       </w:pPr>
-      <w:r>
-        <w:rPr>
-          <w:lang w:val="en-ZA"/>
-        </w:rPr>
-        <w:fldChar w:fldCharType="end"/>
-      </w:r>
+    </w:p>
+    <w:p>
+      <w:pPr>
+        <w:rPr>
+          <w:lang w:val="en-ZA"/>
+        </w:rPr>
+      </w:pPr>
+      <w:r>
+        <w:rPr>
+          <w:lang w:val="en-ZA"/>
+        </w:rPr>
+        <w:t>Now you can go ahead and follow installation steps.</w:t>
+      </w:r>
+    </w:p>
+    <w:p>
+      <w:pPr>
+        <w:rPr>
+          <w:lang w:val="en-ZA"/>
+        </w:rPr>
+      </w:pPr>
     </w:p>
     <w:p>
       <w:pPr>
@@ -43210,7 +42108,6 @@
           <w:kern w:val="24"/>
           <w:lang w:val="en-ZA"/>
         </w:rPr>
-        <w:lastRenderedPageBreak/>
         <w:t>Install and configure Git on Raspberry Pi</w:t>
       </w:r>
     </w:p>
@@ -43516,27 +42413,7 @@
           <w:sz w:val="19"/>
           <w:szCs w:val="19"/>
         </w:rPr>
-        <w:t xml:space="preserve">Git has four main states in which files can be saved: working directory, staging area, local </w:t>
-      </w:r>
-      <w:proofErr w:type="gramStart"/>
-      <w:r>
-        <w:rPr>
-          <w:rFonts w:cs="Droid Serif"/>
-          <w:color w:val="000000"/>
-          <w:sz w:val="19"/>
-          <w:szCs w:val="19"/>
-        </w:rPr>
-        <w:t>repository</w:t>
-      </w:r>
-      <w:proofErr w:type="gramEnd"/>
-      <w:r>
-        <w:rPr>
-          <w:rFonts w:cs="Droid Serif"/>
-          <w:color w:val="000000"/>
-          <w:sz w:val="19"/>
-          <w:szCs w:val="19"/>
-        </w:rPr>
-        <w:t xml:space="preserve"> and central repository. </w:t>
+        <w:t xml:space="preserve">Git has four main states in which files can be saved: working directory, staging area, local repository and central repository. </w:t>
       </w:r>
     </w:p>
     <w:p>
